--- a/Tarlison/modelo_relatorio_processador_AOC.docx
+++ b/Tarlison/modelo_relatorio_processador_AOC.docx
@@ -1,6 +1,6 @@
 
 <file path=word/document.xml><?xml version="1.0" encoding="utf-8"?>
-<w:document xmlns:wpc="http://schemas.microsoft.com/office/word/2010/wordprocessingCanvas" xmlns:mc="http://schemas.openxmlformats.org/markup-compatibility/2006" xmlns:o="urn:schemas-microsoft-com:office:office" xmlns:r="http://schemas.openxmlformats.org/officeDocument/2006/relationships" xmlns:m="http://schemas.openxmlformats.org/officeDocument/2006/math" xmlns:v="urn:schemas-microsoft-com:vml" xmlns:wp14="http://schemas.microsoft.com/office/word/2010/wordprocessingDrawing" xmlns:wp="http://schemas.openxmlformats.org/drawingml/2006/wordprocessingDrawing" xmlns:w10="urn:schemas-microsoft-com:office:word" xmlns:w="http://schemas.openxmlformats.org/wordprocessingml/2006/main" xmlns:w14="http://schemas.microsoft.com/office/word/2010/wordml" xmlns:w15="http://schemas.microsoft.com/office/word/2012/wordml" xmlns:wpg="http://schemas.microsoft.com/office/word/2010/wordprocessingGroup" xmlns:wpi="http://schemas.microsoft.com/office/word/2010/wordprocessingInk" xmlns:wne="http://schemas.microsoft.com/office/word/2006/wordml" xmlns:wps="http://schemas.microsoft.com/office/word/2010/wordprocessingShape" mc:Ignorable="w14 w15 wp14">
+<w:document xmlns:wpc="http://schemas.microsoft.com/office/word/2010/wordprocessingCanvas" xmlns:cx="http://schemas.microsoft.com/office/drawing/2014/chartex" xmlns:cx1="http://schemas.microsoft.com/office/drawing/2015/9/8/chartex" xmlns:cx2="http://schemas.microsoft.com/office/drawing/2015/10/21/chartex" xmlns:cx3="http://schemas.microsoft.com/office/drawing/2016/5/9/chartex" xmlns:cx4="http://schemas.microsoft.com/office/drawing/2016/5/10/chartex" xmlns:cx5="http://schemas.microsoft.com/office/drawing/2016/5/11/chartex" xmlns:cx6="http://schemas.microsoft.com/office/drawing/2016/5/12/chartex" xmlns:cx7="http://schemas.microsoft.com/office/drawing/2016/5/13/chartex" xmlns:cx8="http://schemas.microsoft.com/office/drawing/2016/5/14/chartex" xmlns:mc="http://schemas.openxmlformats.org/markup-compatibility/2006" xmlns:aink="http://schemas.microsoft.com/office/drawing/2016/ink" xmlns:am3d="http://schemas.microsoft.com/office/drawing/2017/model3d" xmlns:o="urn:schemas-microsoft-com:office:office" xmlns:r="http://schemas.openxmlformats.org/officeDocument/2006/relationships" xmlns:m="http://schemas.openxmlformats.org/officeDocument/2006/math" xmlns:v="urn:schemas-microsoft-com:vml" xmlns:wp14="http://schemas.microsoft.com/office/word/2010/wordprocessingDrawing" xmlns:wp="http://schemas.openxmlformats.org/drawingml/2006/wordprocessingDrawing" xmlns:w10="urn:schemas-microsoft-com:office:word" xmlns:w="http://schemas.openxmlformats.org/wordprocessingml/2006/main" xmlns:w14="http://schemas.microsoft.com/office/word/2010/wordml" xmlns:w15="http://schemas.microsoft.com/office/word/2012/wordml" xmlns:w16cid="http://schemas.microsoft.com/office/word/2016/wordml/cid" xmlns:w16se="http://schemas.microsoft.com/office/word/2015/wordml/symex" xmlns:wpg="http://schemas.microsoft.com/office/word/2010/wordprocessingGroup" xmlns:wpi="http://schemas.microsoft.com/office/word/2010/wordprocessingInk" xmlns:wne="http://schemas.microsoft.com/office/word/2006/wordml" xmlns:wps="http://schemas.microsoft.com/office/word/2010/wordprocessingShape" mc:Ignorable="w14 w15 w16se w16cid wp14">
   <w:body>
     <w:p>
       <w:pPr>
@@ -455,7 +455,23 @@
           <w:b/>
           <w:lang w:val="pt-BR"/>
         </w:rPr>
-        <w:t>Matheus Fellype de Moura Silva –</w:t>
+        <w:t xml:space="preserve">Matheus </w:t>
+      </w:r>
+      <w:proofErr w:type="spellStart"/>
+      <w:r>
+        <w:rPr>
+          <w:b/>
+          <w:lang w:val="pt-BR"/>
+        </w:rPr>
+        <w:t>Fellype</w:t>
+      </w:r>
+      <w:proofErr w:type="spellEnd"/>
+      <w:r>
+        <w:rPr>
+          <w:b/>
+          <w:lang w:val="pt-BR"/>
+        </w:rPr>
+        <w:t xml:space="preserve"> de Moura Silva –</w:t>
       </w:r>
       <w:r>
         <w:rPr>
@@ -481,12 +497,37 @@
           <w:lang w:val="pt-BR"/>
         </w:rPr>
       </w:pPr>
+      <w:proofErr w:type="spellStart"/>
       <w:r>
         <w:rPr>
           <w:b/>
           <w:lang w:val="pt-BR"/>
         </w:rPr>
-        <w:t>Tarlison Sander Lima Brito – 2017013008</w:t>
+        <w:t>Tarlison</w:t>
+      </w:r>
+      <w:proofErr w:type="spellEnd"/>
+      <w:r>
+        <w:rPr>
+          <w:b/>
+          <w:lang w:val="pt-BR"/>
+        </w:rPr>
+        <w:t xml:space="preserve"> </w:t>
+      </w:r>
+      <w:proofErr w:type="spellStart"/>
+      <w:r>
+        <w:rPr>
+          <w:b/>
+          <w:lang w:val="pt-BR"/>
+        </w:rPr>
+        <w:t>Sander</w:t>
+      </w:r>
+      <w:proofErr w:type="spellEnd"/>
+      <w:r>
+        <w:rPr>
+          <w:b/>
+          <w:lang w:val="pt-BR"/>
+        </w:rPr>
+        <w:t xml:space="preserve"> Lima Brito – 2017013008</w:t>
       </w:r>
     </w:p>
     <w:p>
@@ -1182,7 +1223,35 @@
         <w:rPr>
           <w:color w:val="000000" w:themeColor="text1"/>
         </w:rPr>
-        <w:t xml:space="preserve">Este trabalho apresenta o projeto final da disciplina de Arquitetura e Organização de Computadores, onde é implementado um processador uniciclo de 16 bits usando os conhecimentos obtidos em sala de aula. Este trabalho mostrará como foi realizado essa implementação, desde a IDE que foi utilizada para criar o processador, da criação das instruções e do datapath até o desenvolvimento de cada componente </w:t>
+        <w:t xml:space="preserve">Este trabalho apresenta o projeto final da disciplina de Arquitetura e Organização de Computadores, onde é implementado um processador </w:t>
+      </w:r>
+      <w:proofErr w:type="spellStart"/>
+      <w:r>
+        <w:rPr>
+          <w:color w:val="000000" w:themeColor="text1"/>
+        </w:rPr>
+        <w:t>uniciclo</w:t>
+      </w:r>
+      <w:proofErr w:type="spellEnd"/>
+      <w:r>
+        <w:rPr>
+          <w:color w:val="000000" w:themeColor="text1"/>
+        </w:rPr>
+        <w:t xml:space="preserve"> de 16 bits usando os conhecimentos obtidos em sala de aula. Este trabalho mostrará como foi realizado essa implementação, desde a IDE que foi utilizada para criar o processador, da criação das instruções e do </w:t>
+      </w:r>
+      <w:proofErr w:type="spellStart"/>
+      <w:r>
+        <w:rPr>
+          <w:color w:val="000000" w:themeColor="text1"/>
+        </w:rPr>
+        <w:t>datapath</w:t>
+      </w:r>
+      <w:proofErr w:type="spellEnd"/>
+      <w:r>
+        <w:rPr>
+          <w:color w:val="000000" w:themeColor="text1"/>
+        </w:rPr>
+        <w:t xml:space="preserve"> até o desenvolvimento de cada componente </w:t>
       </w:r>
       <w:r>
         <w:rPr>
@@ -1343,22 +1412,66 @@
         </w:rPr>
         <w:t xml:space="preserve"> IDE do </w:t>
       </w:r>
+      <w:proofErr w:type="spellStart"/>
       <w:r>
         <w:rPr>
           <w:color w:val="000000" w:themeColor="text1"/>
         </w:rPr>
-        <w:t>Quartus (Quartus Prime 18.0) Lite Edition</w:t>
-      </w:r>
+        <w:t>Quartus</w:t>
+      </w:r>
+      <w:proofErr w:type="spellEnd"/>
       <w:r>
         <w:rPr>
           <w:color w:val="000000" w:themeColor="text1"/>
         </w:rPr>
-        <w:t>, onde foram observadas a RLT Viewer de cada componente assim como os teste</w:t>
-      </w:r>
+        <w:t xml:space="preserve"> (</w:t>
+      </w:r>
+      <w:proofErr w:type="spellStart"/>
       <w:r>
         <w:rPr>
           <w:color w:val="000000" w:themeColor="text1"/>
         </w:rPr>
+        <w:t>Quartus</w:t>
+      </w:r>
+      <w:proofErr w:type="spellEnd"/>
+      <w:r>
+        <w:rPr>
+          <w:color w:val="000000" w:themeColor="text1"/>
+        </w:rPr>
+        <w:t xml:space="preserve"> Prime 18.0) Lite </w:t>
+      </w:r>
+      <w:proofErr w:type="spellStart"/>
+      <w:r>
+        <w:rPr>
+          <w:color w:val="000000" w:themeColor="text1"/>
+        </w:rPr>
+        <w:t>Edition</w:t>
+      </w:r>
+      <w:proofErr w:type="spellEnd"/>
+      <w:r>
+        <w:rPr>
+          <w:color w:val="000000" w:themeColor="text1"/>
+        </w:rPr>
+        <w:t xml:space="preserve">, onde foram observadas a RLT </w:t>
+      </w:r>
+      <w:proofErr w:type="spellStart"/>
+      <w:r>
+        <w:rPr>
+          <w:color w:val="000000" w:themeColor="text1"/>
+        </w:rPr>
+        <w:t>Viewer</w:t>
+      </w:r>
+      <w:proofErr w:type="spellEnd"/>
+      <w:r>
+        <w:rPr>
+          <w:color w:val="000000" w:themeColor="text1"/>
+        </w:rPr>
+        <w:t xml:space="preserve"> de cada componente assim como os teste</w:t>
+      </w:r>
+      <w:r>
+        <w:rPr>
+          <w:color w:val="000000" w:themeColor="text1"/>
+        </w:rPr>
         <w:t>s</w:t>
       </w:r>
       <w:r>
@@ -1377,13 +1490,27 @@
         <w:rPr>
           <w:color w:val="000000" w:themeColor="text1"/>
         </w:rPr>
-        <w:t xml:space="preserve"> waveform</w:t>
-      </w:r>
+        <w:t xml:space="preserve"> </w:t>
+      </w:r>
+      <w:proofErr w:type="spellStart"/>
       <w:r>
         <w:rPr>
           <w:color w:val="000000" w:themeColor="text1"/>
         </w:rPr>
-        <w:t>s para que o processador funcione com eficiência.</w:t>
+        <w:t>waveform</w:t>
+      </w:r>
+      <w:r>
+        <w:rPr>
+          <w:color w:val="000000" w:themeColor="text1"/>
+        </w:rPr>
+        <w:t>s</w:t>
+      </w:r>
+      <w:proofErr w:type="spellEnd"/>
+      <w:r>
+        <w:rPr>
+          <w:color w:val="000000" w:themeColor="text1"/>
+        </w:rPr>
+        <w:t xml:space="preserve"> para que o processador funcione com eficiência.</w:t>
       </w:r>
     </w:p>
     <w:p/>
@@ -1407,7 +1534,6 @@
           <w:docPartUnique/>
         </w:docPartObj>
       </w:sdtPr>
-      <w:sdtEndPr/>
       <w:sdtContent>
         <w:p>
           <w:pPr>
@@ -3238,8 +3364,16 @@
           <w:rPr>
             <w:color w:val="000000" w:themeColor="text1"/>
           </w:rPr>
-          <w:t>Bloco simbólico do componente memram</w:t>
+          <w:t xml:space="preserve">Bloco simbólico do componente </w:t>
         </w:r>
+        <w:proofErr w:type="spellStart"/>
+        <w:r>
+          <w:rPr>
+            <w:color w:val="000000" w:themeColor="text1"/>
+          </w:rPr>
+          <w:t>memram</w:t>
+        </w:r>
+        <w:proofErr w:type="spellEnd"/>
         <w:r>
           <w:rPr>
             <w:webHidden/>
@@ -3369,8 +3503,16 @@
           <w:rPr>
             <w:color w:val="000000" w:themeColor="text1"/>
           </w:rPr>
-          <w:t>Bloco simbólico do componente QAndBIT</w:t>
+          <w:t xml:space="preserve">Bloco simbólico do componente </w:t>
         </w:r>
+        <w:proofErr w:type="spellStart"/>
+        <w:r>
+          <w:rPr>
+            <w:color w:val="000000" w:themeColor="text1"/>
+          </w:rPr>
+          <w:t>QAndBIT</w:t>
+        </w:r>
+        <w:proofErr w:type="spellEnd"/>
         <w:r>
           <w:rPr>
             <w:webHidden/>
@@ -3672,8 +3814,6 @@
           <w:szCs w:val="28"/>
         </w:rPr>
       </w:pPr>
-      <w:bookmarkStart w:id="0" w:name="_GoBack"/>
-      <w:bookmarkEnd w:id="0"/>
     </w:p>
     <w:p>
       <w:pPr>
@@ -4096,8 +4236,8 @@
           <w:color w:val="00000A"/>
         </w:rPr>
       </w:pPr>
-      <w:bookmarkStart w:id="1" w:name="_Toc444681789"/>
-      <w:bookmarkEnd w:id="1"/>
+      <w:bookmarkStart w:id="0" w:name="_Toc444681789"/>
+      <w:bookmarkEnd w:id="0"/>
       <w:r>
         <w:rPr>
           <w:color w:val="00000A"/>
@@ -4127,7 +4267,21 @@
         <w:rPr>
           <w:lang w:val="pt-BR"/>
         </w:rPr>
-        <w:t>É apresentado nesta seção o conjunto dos itens utilizados para o desenvolvimento do processador uniciclo de 16 bits, com as descrições de todas as etapas da construção do processador.</w:t>
+        <w:t xml:space="preserve">É apresentado nesta seção o conjunto dos itens utilizados para o desenvolvimento do processador </w:t>
+      </w:r>
+      <w:proofErr w:type="spellStart"/>
+      <w:r>
+        <w:rPr>
+          <w:lang w:val="pt-BR"/>
+        </w:rPr>
+        <w:t>uniciclo</w:t>
+      </w:r>
+      <w:proofErr w:type="spellEnd"/>
+      <w:r>
+        <w:rPr>
+          <w:lang w:val="pt-BR"/>
+        </w:rPr>
+        <w:t xml:space="preserve"> de 16 bits, com as descrições de todas as etapas da construção do processador.</w:t>
       </w:r>
     </w:p>
     <w:p/>
@@ -4142,8 +4296,8 @@
           <w:color w:val="00000A"/>
         </w:rPr>
       </w:pPr>
-      <w:bookmarkStart w:id="2" w:name="_Toc444681790"/>
-      <w:bookmarkEnd w:id="2"/>
+      <w:bookmarkStart w:id="1" w:name="_Toc444681790"/>
+      <w:bookmarkEnd w:id="1"/>
       <w:r>
         <w:rPr>
           <w:color w:val="00000A"/>
@@ -4174,12 +4328,21 @@
         </w:rPr>
         <w:t xml:space="preserve">Para a implementação do processador </w:t>
       </w:r>
+      <w:proofErr w:type="spellStart"/>
       <w:r>
         <w:rPr>
           <w:color w:val="000000" w:themeColor="text1"/>
           <w:lang w:val="pt-BR"/>
         </w:rPr>
-        <w:t>uniciclo de 16 bits</w:t>
+        <w:t>uniciclo</w:t>
+      </w:r>
+      <w:proofErr w:type="spellEnd"/>
+      <w:r>
+        <w:rPr>
+          <w:color w:val="000000" w:themeColor="text1"/>
+          <w:lang w:val="pt-BR"/>
+        </w:rPr>
+        <w:t xml:space="preserve"> de 16 bits</w:t>
       </w:r>
       <w:r>
         <w:rPr>
@@ -4253,7 +4416,7 @@
         <w:pStyle w:val="Legenda"/>
         <w:jc w:val="center"/>
       </w:pPr>
-      <w:bookmarkStart w:id="3" w:name="_Toc444681815"/>
+      <w:bookmarkStart w:id="2" w:name="_Toc444681815"/>
       <w:r>
         <w:rPr>
           <w:color w:val="00000A"/>
@@ -4281,13 +4444,21 @@
       <w:r>
         <w:fldChar w:fldCharType="end"/>
       </w:r>
-      <w:bookmarkEnd w:id="3"/>
+      <w:bookmarkEnd w:id="2"/>
       <w:r>
         <w:rPr>
           <w:color w:val="00000A"/>
         </w:rPr>
-        <w:t xml:space="preserve"> - Especificações no Quartus</w:t>
-      </w:r>
+        <w:t xml:space="preserve"> - Especificações no </w:t>
+      </w:r>
+      <w:proofErr w:type="spellStart"/>
+      <w:r>
+        <w:rPr>
+          <w:color w:val="00000A"/>
+        </w:rPr>
+        <w:t>Quartus</w:t>
+      </w:r>
+      <w:proofErr w:type="spellEnd"/>
     </w:p>
     <w:p/>
     <w:p/>
@@ -4309,8 +4480,8 @@
           <w:color w:val="00000A"/>
         </w:rPr>
       </w:pPr>
-      <w:bookmarkStart w:id="4" w:name="_Toc444681791"/>
-      <w:bookmarkEnd w:id="4"/>
+      <w:bookmarkStart w:id="3" w:name="_Toc444681791"/>
+      <w:bookmarkEnd w:id="3"/>
       <w:r>
         <w:rPr>
           <w:color w:val="00000A"/>
@@ -4344,12 +4515,21 @@
         </w:rPr>
         <w:t xml:space="preserve">O processador </w:t>
       </w:r>
+      <w:proofErr w:type="spellStart"/>
       <w:r>
         <w:rPr>
           <w:color w:val="000000" w:themeColor="text1"/>
           <w:lang w:val="pt-BR"/>
         </w:rPr>
-        <w:t>uniciclo de 16bits</w:t>
+        <w:t>uniciclo</w:t>
+      </w:r>
+      <w:proofErr w:type="spellEnd"/>
+      <w:r>
+        <w:rPr>
+          <w:color w:val="000000" w:themeColor="text1"/>
+          <w:lang w:val="pt-BR"/>
+        </w:rPr>
+        <w:t xml:space="preserve"> de 16bits</w:t>
       </w:r>
       <w:r>
         <w:rPr>
@@ -4457,6 +4637,7 @@
           <w:lang w:val="pt-BR"/>
         </w:rPr>
       </w:pPr>
+      <w:proofErr w:type="spellStart"/>
       <w:r>
         <w:rPr>
           <w:b/>
@@ -4473,6 +4654,7 @@
         </w:rPr>
         <w:t>p</w:t>
       </w:r>
+      <w:proofErr w:type="spellEnd"/>
       <w:r>
         <w:rPr>
           <w:lang w:val="pt-BR"/>
@@ -4534,6 +4716,7 @@
           <w:lang w:val="pt-BR"/>
         </w:rPr>
       </w:pPr>
+      <w:proofErr w:type="spellStart"/>
       <w:r>
         <w:rPr>
           <w:b/>
@@ -4542,6 +4725,7 @@
         </w:rPr>
         <w:t>Rf</w:t>
       </w:r>
+      <w:proofErr w:type="spellEnd"/>
       <w:r>
         <w:rPr>
           <w:color w:val="000000" w:themeColor="text1"/>
@@ -4576,6 +4760,7 @@
           <w:lang w:val="pt-BR"/>
         </w:rPr>
       </w:pPr>
+      <w:proofErr w:type="spellStart"/>
       <w:r>
         <w:rPr>
           <w:b/>
@@ -4584,6 +4769,7 @@
         </w:rPr>
         <w:t>Rs</w:t>
       </w:r>
+      <w:proofErr w:type="spellEnd"/>
       <w:r>
         <w:rPr>
           <w:lang w:val="pt-BR"/>
@@ -4662,7 +4848,21 @@
         <w:rPr>
           <w:lang w:val="pt-BR"/>
         </w:rPr>
-        <w:t>Chamado de tipo-R (de Registrador), e</w:t>
+        <w:t xml:space="preserve">Chamado de </w:t>
+      </w:r>
+      <w:proofErr w:type="spellStart"/>
+      <w:r>
+        <w:rPr>
+          <w:lang w:val="pt-BR"/>
+        </w:rPr>
+        <w:t>tipo-R</w:t>
+      </w:r>
+      <w:proofErr w:type="spellEnd"/>
+      <w:r>
+        <w:rPr>
+          <w:lang w:val="pt-BR"/>
+        </w:rPr>
+        <w:t xml:space="preserve"> (de Registrador), e</w:t>
       </w:r>
       <w:r>
         <w:rPr>
@@ -4748,12 +4948,14 @@
                 <w:lang w:val="pt-BR"/>
               </w:rPr>
             </w:pPr>
+            <w:proofErr w:type="spellStart"/>
             <w:r>
               <w:rPr>
                 <w:lang w:val="pt-BR"/>
               </w:rPr>
               <w:t>Op</w:t>
             </w:r>
+            <w:proofErr w:type="spellEnd"/>
           </w:p>
         </w:tc>
         <w:tc>
@@ -4786,12 +4988,14 @@
                 <w:lang w:val="pt-BR"/>
               </w:rPr>
             </w:pPr>
+            <w:proofErr w:type="spellStart"/>
             <w:r>
               <w:rPr>
                 <w:lang w:val="pt-BR"/>
               </w:rPr>
               <w:t>Rf</w:t>
             </w:r>
+            <w:proofErr w:type="spellEnd"/>
           </w:p>
         </w:tc>
         <w:tc>
@@ -4809,12 +5013,14 @@
                 <w:lang w:val="pt-BR"/>
               </w:rPr>
             </w:pPr>
+            <w:proofErr w:type="spellStart"/>
             <w:r>
               <w:rPr>
                 <w:lang w:val="pt-BR"/>
               </w:rPr>
               <w:t>Rs</w:t>
             </w:r>
+            <w:proofErr w:type="spellEnd"/>
           </w:p>
         </w:tc>
         <w:tc>
@@ -4832,12 +5038,14 @@
                 <w:lang w:val="pt-BR"/>
               </w:rPr>
             </w:pPr>
+            <w:proofErr w:type="spellStart"/>
             <w:r>
               <w:rPr>
                 <w:lang w:val="pt-BR"/>
               </w:rPr>
               <w:t>funct</w:t>
             </w:r>
+            <w:proofErr w:type="spellEnd"/>
           </w:p>
         </w:tc>
       </w:tr>
@@ -5164,12 +5372,14 @@
                 <w:lang w:val="pt-BR"/>
               </w:rPr>
             </w:pPr>
+            <w:proofErr w:type="spellStart"/>
             <w:r>
               <w:rPr>
                 <w:lang w:val="pt-BR"/>
               </w:rPr>
               <w:t>Op</w:t>
             </w:r>
+            <w:proofErr w:type="spellEnd"/>
           </w:p>
         </w:tc>
         <w:tc>
@@ -5202,12 +5412,14 @@
                 <w:lang w:val="pt-BR"/>
               </w:rPr>
             </w:pPr>
+            <w:proofErr w:type="spellStart"/>
             <w:r>
               <w:rPr>
                 <w:lang w:val="pt-BR"/>
               </w:rPr>
               <w:t>Rf</w:t>
             </w:r>
+            <w:proofErr w:type="spellEnd"/>
           </w:p>
         </w:tc>
         <w:tc>
@@ -5225,12 +5437,14 @@
                 <w:lang w:val="pt-BR"/>
               </w:rPr>
             </w:pPr>
+            <w:proofErr w:type="spellStart"/>
             <w:r>
               <w:rPr>
                 <w:lang w:val="pt-BR"/>
               </w:rPr>
               <w:t>Rs</w:t>
             </w:r>
+            <w:proofErr w:type="spellEnd"/>
           </w:p>
         </w:tc>
         <w:tc>
@@ -5248,12 +5462,14 @@
                 <w:lang w:val="pt-BR"/>
               </w:rPr>
             </w:pPr>
+            <w:proofErr w:type="spellStart"/>
             <w:r>
               <w:rPr>
                 <w:lang w:val="pt-BR"/>
               </w:rPr>
               <w:t>Funct</w:t>
             </w:r>
+            <w:proofErr w:type="spellEnd"/>
           </w:p>
         </w:tc>
       </w:tr>
@@ -5281,13 +5497,23 @@
         </w:rPr>
         <w:t xml:space="preserve">Visão geral das instruções do Processador </w:t>
       </w:r>
+      <w:proofErr w:type="spellStart"/>
       <w:r>
         <w:rPr>
           <w:b/>
           <w:color w:val="000000" w:themeColor="text1"/>
           <w:lang w:val="pt-BR"/>
         </w:rPr>
-        <w:t>uniciclo de 16bits</w:t>
+        <w:t>uniciclo</w:t>
+      </w:r>
+      <w:proofErr w:type="spellEnd"/>
+      <w:r>
+        <w:rPr>
+          <w:b/>
+          <w:color w:val="000000" w:themeColor="text1"/>
+          <w:lang w:val="pt-BR"/>
+        </w:rPr>
+        <w:t xml:space="preserve"> de 16bits</w:t>
       </w:r>
       <w:r>
         <w:rPr>
@@ -5329,6 +5555,7 @@
         </w:rPr>
         <w:t xml:space="preserve">campo </w:t>
       </w:r>
+      <w:proofErr w:type="spellStart"/>
       <w:r>
         <w:rPr>
           <w:b/>
@@ -5337,6 +5564,7 @@
         </w:rPr>
         <w:t>Op</w:t>
       </w:r>
+      <w:proofErr w:type="spellEnd"/>
       <w:r>
         <w:rPr>
           <w:color w:val="000000" w:themeColor="text1"/>
@@ -5358,6 +5586,7 @@
         </w:rPr>
         <w:t xml:space="preserve"> e do </w:t>
       </w:r>
+      <w:proofErr w:type="spellStart"/>
       <w:r>
         <w:rPr>
           <w:b/>
@@ -5366,6 +5595,7 @@
         </w:rPr>
         <w:t>funct</w:t>
       </w:r>
+      <w:proofErr w:type="spellEnd"/>
       <w:r>
         <w:rPr>
           <w:color w:val="000000" w:themeColor="text1"/>
@@ -5378,7 +5608,7 @@
           <w:color w:val="000000" w:themeColor="text1"/>
           <w:lang w:val="pt-BR"/>
         </w:rPr>
-        <w:t>quatro</w:t>
+        <w:t>três</w:t>
       </w:r>
       <w:r>
         <w:rPr>
@@ -5518,6 +5748,7 @@
         </w:rPr>
         <w:t xml:space="preserve"> 3 </w:t>
       </w:r>
+      <w:proofErr w:type="spellStart"/>
       <w:r>
         <w:rPr>
           <w:b/>
@@ -5526,6 +5757,7 @@
         </w:rPr>
         <w:t>op</w:t>
       </w:r>
+      <w:proofErr w:type="spellEnd"/>
       <w:r>
         <w:rPr>
           <w:color w:val="000000" w:themeColor="text1"/>
@@ -5554,6 +5786,7 @@
         </w:rPr>
         <w:t xml:space="preserve"> </w:t>
       </w:r>
+      <w:proofErr w:type="spellStart"/>
       <w:r>
         <w:rPr>
           <w:b/>
@@ -5562,6 +5795,7 @@
         </w:rPr>
         <w:t>Funct</w:t>
       </w:r>
+      <w:proofErr w:type="spellEnd"/>
       <w:r>
         <w:rPr>
           <w:b/>
@@ -5609,7 +5843,7 @@
         <w:keepNext/>
         <w:jc w:val="center"/>
       </w:pPr>
-      <w:bookmarkStart w:id="5" w:name="_Toc444681822"/>
+      <w:bookmarkStart w:id="4" w:name="_Toc444681822"/>
       <w:r>
         <w:rPr>
           <w:color w:val="00000A"/>
@@ -5644,26 +5878,56 @@
         <w:rPr>
           <w:color w:val="00000A"/>
         </w:rPr>
-        <w:t>la que mostra a lista de Opc</w:t>
-      </w:r>
+        <w:t xml:space="preserve">la que mostra a lista de </w:t>
+      </w:r>
+      <w:proofErr w:type="spellStart"/>
       <w:r>
         <w:rPr>
           <w:color w:val="00000A"/>
         </w:rPr>
-        <w:t xml:space="preserve"> e funct</w:t>
+        <w:t>Opc</w:t>
       </w:r>
       <w:r>
         <w:rPr>
           <w:color w:val="00000A"/>
         </w:rPr>
+        <w:t>ode</w:t>
+      </w:r>
+      <w:proofErr w:type="spellEnd"/>
+      <w:r>
+        <w:rPr>
+          <w:color w:val="00000A"/>
+        </w:rPr>
+        <w:t xml:space="preserve"> e </w:t>
+      </w:r>
+      <w:proofErr w:type="spellStart"/>
+      <w:r>
+        <w:rPr>
+          <w:color w:val="00000A"/>
+        </w:rPr>
+        <w:t>funct</w:t>
+      </w:r>
+      <w:proofErr w:type="spellEnd"/>
+      <w:r>
+        <w:rPr>
+          <w:color w:val="00000A"/>
+        </w:rPr>
         <w:t xml:space="preserve"> utilizadas pelo processador </w:t>
       </w:r>
-      <w:bookmarkEnd w:id="5"/>
+      <w:bookmarkEnd w:id="4"/>
+      <w:proofErr w:type="spellStart"/>
       <w:r>
         <w:rPr>
           <w:color w:val="000000" w:themeColor="text1"/>
         </w:rPr>
-        <w:t>uniciclo de 16bits</w:t>
+        <w:t>uniciclo</w:t>
+      </w:r>
+      <w:proofErr w:type="spellEnd"/>
+      <w:r>
+        <w:rPr>
+          <w:color w:val="000000" w:themeColor="text1"/>
+        </w:rPr>
+        <w:t xml:space="preserve"> de 16bits</w:t>
       </w:r>
       <w:r>
         <w:rPr>
@@ -5709,6 +5973,7 @@
                 <w:lang w:val="pt-BR"/>
               </w:rPr>
             </w:pPr>
+            <w:proofErr w:type="spellStart"/>
             <w:r>
               <w:rPr>
                 <w:b/>
@@ -5716,6 +5981,7 @@
               </w:rPr>
               <w:t>Op</w:t>
             </w:r>
+            <w:proofErr w:type="spellEnd"/>
           </w:p>
         </w:tc>
         <w:tc>
@@ -5732,6 +5998,7 @@
                 <w:lang w:val="pt-BR"/>
               </w:rPr>
             </w:pPr>
+            <w:proofErr w:type="spellStart"/>
             <w:r>
               <w:rPr>
                 <w:b/>
@@ -5739,6 +6006,7 @@
               </w:rPr>
               <w:t>Funct</w:t>
             </w:r>
+            <w:proofErr w:type="spellEnd"/>
           </w:p>
         </w:tc>
         <w:tc>
@@ -5986,6 +6254,7 @@
                 <w:lang w:val="pt-BR"/>
               </w:rPr>
             </w:pPr>
+            <w:proofErr w:type="spellStart"/>
             <w:r>
               <w:rPr>
                 <w:b/>
@@ -5993,12 +6262,21 @@
               </w:rPr>
               <w:t>add</w:t>
             </w:r>
-            <w:r>
-              <w:rPr>
-                <w:lang w:val="pt-BR"/>
-              </w:rPr>
-              <w:t xml:space="preserve"> $S0, $S1 ,</w:t>
-            </w:r>
+            <w:proofErr w:type="spellEnd"/>
+            <w:r>
+              <w:rPr>
+                <w:lang w:val="pt-BR"/>
+              </w:rPr>
+              <w:t xml:space="preserve"> $S0, $S</w:t>
+            </w:r>
+            <w:proofErr w:type="gramStart"/>
+            <w:r>
+              <w:rPr>
+                <w:lang w:val="pt-BR"/>
+              </w:rPr>
+              <w:t>1 ,</w:t>
+            </w:r>
+            <w:proofErr w:type="gramEnd"/>
             <w:r>
               <w:rPr>
                 <w:lang w:val="pt-BR"/>
@@ -6176,7 +6454,21 @@
               <w:rPr>
                 <w:lang w:val="pt-BR"/>
               </w:rPr>
-              <w:t>$S0, $S1 , $S2 ou seja, $S0 = $S1 - $S2</w:t>
+              <w:t>$S0, $S</w:t>
+            </w:r>
+            <w:proofErr w:type="gramStart"/>
+            <w:r>
+              <w:rPr>
+                <w:lang w:val="pt-BR"/>
+              </w:rPr>
+              <w:t>1 ,</w:t>
+            </w:r>
+            <w:proofErr w:type="gramEnd"/>
+            <w:r>
+              <w:rPr>
+                <w:lang w:val="pt-BR"/>
+              </w:rPr>
+              <w:t xml:space="preserve"> $S2 ou seja, $S0 = $S1 - $S2</w:t>
             </w:r>
           </w:p>
         </w:tc>
@@ -6320,6 +6612,7 @@
                 <w:lang w:val="pt-BR"/>
               </w:rPr>
             </w:pPr>
+            <w:proofErr w:type="spellStart"/>
             <w:r>
               <w:rPr>
                 <w:b/>
@@ -6327,6 +6620,7 @@
               </w:rPr>
               <w:t>mult</w:t>
             </w:r>
+            <w:proofErr w:type="spellEnd"/>
             <w:r>
               <w:rPr>
                 <w:lang w:val="pt-BR"/>
@@ -6337,7 +6631,21 @@
               <w:rPr>
                 <w:lang w:val="pt-BR"/>
               </w:rPr>
-              <w:t>$S0, $S1 , $S2 ou seja, $S0 = $S1 * $S2</w:t>
+              <w:t>$S0, $S</w:t>
+            </w:r>
+            <w:proofErr w:type="gramStart"/>
+            <w:r>
+              <w:rPr>
+                <w:lang w:val="pt-BR"/>
+              </w:rPr>
+              <w:t>1 ,</w:t>
+            </w:r>
+            <w:proofErr w:type="gramEnd"/>
+            <w:r>
+              <w:rPr>
+                <w:lang w:val="pt-BR"/>
+              </w:rPr>
+              <w:t xml:space="preserve"> $S2 ou seja, $S0 = $S1 * $S2</w:t>
             </w:r>
           </w:p>
         </w:tc>
@@ -6492,12 +6800,14 @@
                 <w:lang w:val="pt-BR"/>
               </w:rPr>
             </w:pPr>
+            <w:proofErr w:type="spellStart"/>
             <w:r>
               <w:rPr>
                 <w:lang w:val="pt-BR"/>
               </w:rPr>
               <w:t>Op</w:t>
             </w:r>
+            <w:proofErr w:type="spellEnd"/>
           </w:p>
         </w:tc>
         <w:tc>
@@ -6530,12 +6840,14 @@
                 <w:lang w:val="pt-BR"/>
               </w:rPr>
             </w:pPr>
+            <w:proofErr w:type="spellStart"/>
             <w:r>
               <w:rPr>
                 <w:lang w:val="pt-BR"/>
               </w:rPr>
               <w:t>Rf</w:t>
             </w:r>
+            <w:proofErr w:type="spellEnd"/>
           </w:p>
         </w:tc>
         <w:tc>
@@ -6819,12 +7131,14 @@
                 <w:lang w:val="pt-BR"/>
               </w:rPr>
             </w:pPr>
+            <w:proofErr w:type="spellStart"/>
             <w:r>
               <w:rPr>
                 <w:lang w:val="pt-BR"/>
               </w:rPr>
               <w:t>Op</w:t>
             </w:r>
+            <w:proofErr w:type="spellEnd"/>
           </w:p>
         </w:tc>
         <w:tc>
@@ -6857,12 +7171,14 @@
                 <w:lang w:val="pt-BR"/>
               </w:rPr>
             </w:pPr>
+            <w:proofErr w:type="spellStart"/>
             <w:r>
               <w:rPr>
                 <w:lang w:val="pt-BR"/>
               </w:rPr>
               <w:t>Rf</w:t>
             </w:r>
+            <w:proofErr w:type="spellEnd"/>
           </w:p>
         </w:tc>
         <w:tc>
@@ -6913,13 +7229,23 @@
         </w:rPr>
         <w:t xml:space="preserve">Visão geral das instruções do Processador </w:t>
       </w:r>
+      <w:proofErr w:type="spellStart"/>
       <w:r>
         <w:rPr>
           <w:b/>
           <w:color w:val="000000" w:themeColor="text1"/>
           <w:lang w:val="pt-BR"/>
         </w:rPr>
-        <w:t>uniciclo de 16bits:</w:t>
+        <w:t>uniciclo</w:t>
+      </w:r>
+      <w:proofErr w:type="spellEnd"/>
+      <w:r>
+        <w:rPr>
+          <w:b/>
+          <w:color w:val="000000" w:themeColor="text1"/>
+          <w:lang w:val="pt-BR"/>
+        </w:rPr>
+        <w:t xml:space="preserve"> de 16bits:</w:t>
       </w:r>
     </w:p>
     <w:p>
@@ -6953,6 +7279,7 @@
         </w:rPr>
         <w:t xml:space="preserve">campo </w:t>
       </w:r>
+      <w:proofErr w:type="spellStart"/>
       <w:r>
         <w:rPr>
           <w:b/>
@@ -6961,6 +7288,7 @@
         </w:rPr>
         <w:t>Op</w:t>
       </w:r>
+      <w:proofErr w:type="spellEnd"/>
       <w:r>
         <w:rPr>
           <w:color w:val="000000" w:themeColor="text1"/>
@@ -7111,7 +7439,7 @@
           <w:color w:val="000000" w:themeColor="text1"/>
           <w:lang w:val="pt-BR"/>
         </w:rPr>
-        <w:t>5</w:t>
+        <w:t>4</w:t>
       </w:r>
       <w:r>
         <w:rPr>
@@ -7120,6 +7448,7 @@
         </w:rPr>
         <w:t xml:space="preserve"> </w:t>
       </w:r>
+      <w:proofErr w:type="spellStart"/>
       <w:r>
         <w:rPr>
           <w:b/>
@@ -7128,13 +7457,14 @@
         </w:rPr>
         <w:t>Op</w:t>
       </w:r>
+      <w:proofErr w:type="spellEnd"/>
       <w:r>
         <w:rPr>
           <w:b/>
           <w:color w:val="000000" w:themeColor="text1"/>
           <w:lang w:val="pt-BR"/>
         </w:rPr>
-        <w:t xml:space="preserve"> (0-</w:t>
+        <w:t xml:space="preserve"> </w:t>
       </w:r>
       <w:r>
         <w:rPr>
@@ -7142,7 +7472,7 @@
           <w:color w:val="000000" w:themeColor="text1"/>
           <w:lang w:val="pt-BR"/>
         </w:rPr>
-        <w:t>4</w:t>
+        <w:t>(15-12</w:t>
       </w:r>
       <w:r>
         <w:rPr>
@@ -7208,19 +7538,41 @@
         <w:rPr>
           <w:color w:val="00000A"/>
         </w:rPr>
-        <w:t>la que mostra a lista de Op utilizada</w:t>
-      </w:r>
+        <w:t xml:space="preserve">la que mostra a lista de </w:t>
+      </w:r>
+      <w:proofErr w:type="spellStart"/>
       <w:r>
         <w:rPr>
           <w:color w:val="00000A"/>
         </w:rPr>
+        <w:t>Op</w:t>
+      </w:r>
+      <w:proofErr w:type="spellEnd"/>
+      <w:r>
+        <w:rPr>
+          <w:color w:val="00000A"/>
+        </w:rPr>
+        <w:t xml:space="preserve"> utilizada</w:t>
+      </w:r>
+      <w:r>
+        <w:rPr>
+          <w:color w:val="00000A"/>
+        </w:rPr>
         <w:t xml:space="preserve"> pelo processador </w:t>
       </w:r>
+      <w:proofErr w:type="spellStart"/>
       <w:r>
         <w:rPr>
           <w:color w:val="000000" w:themeColor="text1"/>
         </w:rPr>
-        <w:t>uniciclo de 16bits</w:t>
+        <w:t>uniciclo</w:t>
+      </w:r>
+      <w:proofErr w:type="spellEnd"/>
+      <w:r>
+        <w:rPr>
+          <w:color w:val="000000" w:themeColor="text1"/>
+        </w:rPr>
+        <w:t xml:space="preserve"> de 16bits</w:t>
       </w:r>
       <w:r>
         <w:rPr>
@@ -7262,6 +7614,7 @@
                 <w:lang w:val="pt-BR"/>
               </w:rPr>
             </w:pPr>
+            <w:proofErr w:type="spellStart"/>
             <w:r>
               <w:rPr>
                 <w:b/>
@@ -7269,6 +7622,7 @@
               </w:rPr>
               <w:t>Op</w:t>
             </w:r>
+            <w:proofErr w:type="spellEnd"/>
           </w:p>
         </w:tc>
         <w:tc>
@@ -7491,6 +7845,7 @@
                 <w:lang w:val="pt-BR"/>
               </w:rPr>
             </w:pPr>
+            <w:proofErr w:type="spellStart"/>
             <w:r>
               <w:rPr>
                 <w:b/>
@@ -7505,6 +7860,7 @@
               </w:rPr>
               <w:t>i</w:t>
             </w:r>
+            <w:proofErr w:type="spellEnd"/>
             <w:r>
               <w:rPr>
                 <w:lang w:val="pt-BR"/>
@@ -7622,11 +7978,19 @@
                 <w:lang w:val="pt-BR"/>
               </w:rPr>
             </w:pPr>
-            <w:r>
-              <w:rPr>
-                <w:lang w:val="pt-BR"/>
-              </w:rPr>
-              <w:t>Load Word</w:t>
+            <w:proofErr w:type="spellStart"/>
+            <w:r>
+              <w:rPr>
+                <w:lang w:val="pt-BR"/>
+              </w:rPr>
+              <w:t>Load</w:t>
+            </w:r>
+            <w:proofErr w:type="spellEnd"/>
+            <w:r>
+              <w:rPr>
+                <w:lang w:val="pt-BR"/>
+              </w:rPr>
+              <w:t xml:space="preserve"> Word</w:t>
             </w:r>
           </w:p>
         </w:tc>
@@ -7646,12 +8010,21 @@
                 <w:lang w:val="pt-BR"/>
               </w:rPr>
             </w:pPr>
+            <w:proofErr w:type="spellStart"/>
             <w:r>
               <w:rPr>
                 <w:b/>
                 <w:lang w:val="pt-BR"/>
               </w:rPr>
-              <w:t xml:space="preserve">lw </w:t>
+              <w:t>lw</w:t>
+            </w:r>
+            <w:proofErr w:type="spellEnd"/>
+            <w:r>
+              <w:rPr>
+                <w:b/>
+                <w:lang w:val="pt-BR"/>
+              </w:rPr>
+              <w:t xml:space="preserve"> </w:t>
             </w:r>
             <w:r>
               <w:rPr>
@@ -7681,13 +8054,35 @@
               <w:rPr>
                 <w:lang w:val="pt-BR"/>
               </w:rPr>
-              <w:t xml:space="preserve"> = M</w:t>
-            </w:r>
-            <w:r>
-              <w:rPr>
-                <w:lang w:val="pt-BR"/>
-              </w:rPr>
-              <w:t>emory[$S1 + 100]</w:t>
+              <w:t xml:space="preserve"> = </w:t>
+            </w:r>
+            <w:proofErr w:type="spellStart"/>
+            <w:proofErr w:type="gramStart"/>
+            <w:r>
+              <w:rPr>
+                <w:lang w:val="pt-BR"/>
+              </w:rPr>
+              <w:t>M</w:t>
+            </w:r>
+            <w:r>
+              <w:rPr>
+                <w:lang w:val="pt-BR"/>
+              </w:rPr>
+              <w:t>emory</w:t>
+            </w:r>
+            <w:proofErr w:type="spellEnd"/>
+            <w:r>
+              <w:rPr>
+                <w:lang w:val="pt-BR"/>
+              </w:rPr>
+              <w:t>[</w:t>
+            </w:r>
+            <w:proofErr w:type="gramEnd"/>
+            <w:r>
+              <w:rPr>
+                <w:lang w:val="pt-BR"/>
+              </w:rPr>
+              <w:t>$S1 + 100]</w:t>
             </w:r>
           </w:p>
         </w:tc>
@@ -7782,11 +8177,19 @@
                 <w:lang w:val="pt-BR"/>
               </w:rPr>
             </w:pPr>
-            <w:r>
-              <w:rPr>
-                <w:lang w:val="pt-BR"/>
-              </w:rPr>
-              <w:t>Store Word</w:t>
+            <w:proofErr w:type="spellStart"/>
+            <w:r>
+              <w:rPr>
+                <w:lang w:val="pt-BR"/>
+              </w:rPr>
+              <w:t>Store</w:t>
+            </w:r>
+            <w:proofErr w:type="spellEnd"/>
+            <w:r>
+              <w:rPr>
+                <w:lang w:val="pt-BR"/>
+              </w:rPr>
+              <w:t xml:space="preserve"> Word</w:t>
             </w:r>
           </w:p>
         </w:tc>
@@ -7806,18 +8209,49 @@
                 <w:lang w:val="pt-BR"/>
               </w:rPr>
             </w:pPr>
+            <w:proofErr w:type="spellStart"/>
             <w:r>
               <w:rPr>
                 <w:b/>
                 <w:lang w:val="pt-BR"/>
               </w:rPr>
-              <w:t xml:space="preserve">sw </w:t>
-            </w:r>
-            <w:r>
-              <w:rPr>
-                <w:lang w:val="pt-BR"/>
-              </w:rPr>
-              <w:t>$S0, 100($S1), ou seja, Memory[$S1 + 100] = $S0</w:t>
+              <w:t>sw</w:t>
+            </w:r>
+            <w:proofErr w:type="spellEnd"/>
+            <w:r>
+              <w:rPr>
+                <w:b/>
+                <w:lang w:val="pt-BR"/>
+              </w:rPr>
+              <w:t xml:space="preserve"> </w:t>
+            </w:r>
+            <w:r>
+              <w:rPr>
+                <w:lang w:val="pt-BR"/>
+              </w:rPr>
+              <w:t xml:space="preserve">$S0, 100($S1), ou seja, </w:t>
+            </w:r>
+            <w:proofErr w:type="spellStart"/>
+            <w:proofErr w:type="gramStart"/>
+            <w:r>
+              <w:rPr>
+                <w:lang w:val="pt-BR"/>
+              </w:rPr>
+              <w:t>Memory</w:t>
+            </w:r>
+            <w:proofErr w:type="spellEnd"/>
+            <w:r>
+              <w:rPr>
+                <w:lang w:val="pt-BR"/>
+              </w:rPr>
+              <w:t>[</w:t>
+            </w:r>
+            <w:proofErr w:type="gramEnd"/>
+            <w:r>
+              <w:rPr>
+                <w:lang w:val="pt-BR"/>
+              </w:rPr>
+              <w:t>$S1 + 100] = $S0</w:t>
             </w:r>
             <w:r>
               <w:rPr>
@@ -7919,12 +8353,42 @@
                 <w:lang w:val="pt-BR"/>
               </w:rPr>
             </w:pPr>
-            <w:r>
-              <w:rPr>
-                <w:lang w:val="pt-BR"/>
-              </w:rPr>
-              <w:t>Branch on equal</w:t>
-            </w:r>
+            <w:proofErr w:type="spellStart"/>
+            <w:r>
+              <w:rPr>
+                <w:lang w:val="pt-BR"/>
+              </w:rPr>
+              <w:t>Branch</w:t>
+            </w:r>
+            <w:proofErr w:type="spellEnd"/>
+            <w:r>
+              <w:rPr>
+                <w:lang w:val="pt-BR"/>
+              </w:rPr>
+              <w:t xml:space="preserve"> </w:t>
+            </w:r>
+            <w:proofErr w:type="spellStart"/>
+            <w:r>
+              <w:rPr>
+                <w:lang w:val="pt-BR"/>
+              </w:rPr>
+              <w:t>on</w:t>
+            </w:r>
+            <w:proofErr w:type="spellEnd"/>
+            <w:r>
+              <w:rPr>
+                <w:lang w:val="pt-BR"/>
+              </w:rPr>
+              <w:t xml:space="preserve"> </w:t>
+            </w:r>
+            <w:proofErr w:type="spellStart"/>
+            <w:r>
+              <w:rPr>
+                <w:lang w:val="pt-BR"/>
+              </w:rPr>
+              <w:t>equal</w:t>
+            </w:r>
+            <w:proofErr w:type="spellEnd"/>
           </w:p>
         </w:tc>
         <w:tc>
@@ -7944,18 +8408,63 @@
                 <w:lang w:val="pt-BR"/>
               </w:rPr>
             </w:pPr>
+            <w:proofErr w:type="spellStart"/>
             <w:r>
               <w:rPr>
                 <w:b/>
                 <w:lang w:val="pt-BR"/>
               </w:rPr>
-              <w:t xml:space="preserve">beq </w:t>
-            </w:r>
-            <w:r>
-              <w:rPr>
-                <w:lang w:val="pt-BR"/>
-              </w:rPr>
-              <w:t>$S0, $S1, 25, ou seja, if($S0 == $S1) go to PC + 4 + 100</w:t>
+              <w:t>beq</w:t>
+            </w:r>
+            <w:proofErr w:type="spellEnd"/>
+            <w:r>
+              <w:rPr>
+                <w:b/>
+                <w:lang w:val="pt-BR"/>
+              </w:rPr>
+              <w:t xml:space="preserve"> </w:t>
+            </w:r>
+            <w:r>
+              <w:rPr>
+                <w:lang w:val="pt-BR"/>
+              </w:rPr>
+              <w:t xml:space="preserve">$S0, $S1, 25, ou seja, </w:t>
+            </w:r>
+            <w:proofErr w:type="spellStart"/>
+            <w:proofErr w:type="gramStart"/>
+            <w:r>
+              <w:rPr>
+                <w:lang w:val="pt-BR"/>
+              </w:rPr>
+              <w:t>if</w:t>
+            </w:r>
+            <w:proofErr w:type="spellEnd"/>
+            <w:r>
+              <w:rPr>
+                <w:lang w:val="pt-BR"/>
+              </w:rPr>
+              <w:t>(</w:t>
+            </w:r>
+            <w:proofErr w:type="gramEnd"/>
+            <w:r>
+              <w:rPr>
+                <w:lang w:val="pt-BR"/>
+              </w:rPr>
+              <w:t xml:space="preserve">$S0 == $S1) go </w:t>
+            </w:r>
+            <w:proofErr w:type="spellStart"/>
+            <w:r>
+              <w:rPr>
+                <w:lang w:val="pt-BR"/>
+              </w:rPr>
+              <w:t>to</w:t>
+            </w:r>
+            <w:proofErr w:type="spellEnd"/>
+            <w:r>
+              <w:rPr>
+                <w:lang w:val="pt-BR"/>
+              </w:rPr>
+              <w:t xml:space="preserve"> PC + 4 + 100</w:t>
             </w:r>
           </w:p>
         </w:tc>
@@ -8049,12 +8558,56 @@
                 <w:lang w:val="pt-BR"/>
               </w:rPr>
             </w:pPr>
-            <w:r>
-              <w:rPr>
-                <w:lang w:val="pt-BR"/>
-              </w:rPr>
-              <w:t>Branch on not equal</w:t>
-            </w:r>
+            <w:proofErr w:type="spellStart"/>
+            <w:r>
+              <w:rPr>
+                <w:lang w:val="pt-BR"/>
+              </w:rPr>
+              <w:t>Branch</w:t>
+            </w:r>
+            <w:proofErr w:type="spellEnd"/>
+            <w:r>
+              <w:rPr>
+                <w:lang w:val="pt-BR"/>
+              </w:rPr>
+              <w:t xml:space="preserve"> </w:t>
+            </w:r>
+            <w:proofErr w:type="spellStart"/>
+            <w:r>
+              <w:rPr>
+                <w:lang w:val="pt-BR"/>
+              </w:rPr>
+              <w:t>on</w:t>
+            </w:r>
+            <w:proofErr w:type="spellEnd"/>
+            <w:r>
+              <w:rPr>
+                <w:lang w:val="pt-BR"/>
+              </w:rPr>
+              <w:t xml:space="preserve"> </w:t>
+            </w:r>
+            <w:proofErr w:type="spellStart"/>
+            <w:r>
+              <w:rPr>
+                <w:lang w:val="pt-BR"/>
+              </w:rPr>
+              <w:t>not</w:t>
+            </w:r>
+            <w:proofErr w:type="spellEnd"/>
+            <w:r>
+              <w:rPr>
+                <w:lang w:val="pt-BR"/>
+              </w:rPr>
+              <w:t xml:space="preserve"> </w:t>
+            </w:r>
+            <w:proofErr w:type="spellStart"/>
+            <w:r>
+              <w:rPr>
+                <w:lang w:val="pt-BR"/>
+              </w:rPr>
+              <w:t>equal</w:t>
+            </w:r>
+            <w:proofErr w:type="spellEnd"/>
           </w:p>
         </w:tc>
         <w:tc>
@@ -8074,18 +8627,63 @@
                 <w:lang w:val="pt-BR"/>
               </w:rPr>
             </w:pPr>
+            <w:proofErr w:type="spellStart"/>
             <w:r>
               <w:rPr>
                 <w:b/>
                 <w:lang w:val="pt-BR"/>
               </w:rPr>
-              <w:t xml:space="preserve">bne </w:t>
-            </w:r>
-            <w:r>
-              <w:rPr>
-                <w:lang w:val="pt-BR"/>
-              </w:rPr>
-              <w:t>$S0, $S1, 25, ou seja, if($S0 != $S1) go to PC + 4 + 100</w:t>
+              <w:t>bne</w:t>
+            </w:r>
+            <w:proofErr w:type="spellEnd"/>
+            <w:r>
+              <w:rPr>
+                <w:b/>
+                <w:lang w:val="pt-BR"/>
+              </w:rPr>
+              <w:t xml:space="preserve"> </w:t>
+            </w:r>
+            <w:r>
+              <w:rPr>
+                <w:lang w:val="pt-BR"/>
+              </w:rPr>
+              <w:t xml:space="preserve">$S0, $S1, 25, ou seja, </w:t>
+            </w:r>
+            <w:proofErr w:type="spellStart"/>
+            <w:proofErr w:type="gramStart"/>
+            <w:r>
+              <w:rPr>
+                <w:lang w:val="pt-BR"/>
+              </w:rPr>
+              <w:t>if</w:t>
+            </w:r>
+            <w:proofErr w:type="spellEnd"/>
+            <w:r>
+              <w:rPr>
+                <w:lang w:val="pt-BR"/>
+              </w:rPr>
+              <w:t>(</w:t>
+            </w:r>
+            <w:proofErr w:type="gramEnd"/>
+            <w:r>
+              <w:rPr>
+                <w:lang w:val="pt-BR"/>
+              </w:rPr>
+              <w:t xml:space="preserve">$S0 != $S1) go </w:t>
+            </w:r>
+            <w:proofErr w:type="spellStart"/>
+            <w:r>
+              <w:rPr>
+                <w:lang w:val="pt-BR"/>
+              </w:rPr>
+              <w:t>to</w:t>
+            </w:r>
+            <w:proofErr w:type="spellEnd"/>
+            <w:r>
+              <w:rPr>
+                <w:lang w:val="pt-BR"/>
+              </w:rPr>
+              <w:t xml:space="preserve"> PC + 4 + 100</w:t>
             </w:r>
             <w:r>
               <w:rPr>
@@ -8212,12 +8810,14 @@
                 <w:lang w:val="pt-BR"/>
               </w:rPr>
             </w:pPr>
+            <w:proofErr w:type="spellStart"/>
             <w:r>
               <w:rPr>
                 <w:lang w:val="pt-BR"/>
               </w:rPr>
               <w:t>Op</w:t>
             </w:r>
+            <w:proofErr w:type="spellEnd"/>
           </w:p>
         </w:tc>
         <w:tc>
@@ -8405,12 +9005,14 @@
                 <w:lang w:val="pt-BR"/>
               </w:rPr>
             </w:pPr>
+            <w:proofErr w:type="spellStart"/>
             <w:r>
               <w:rPr>
                 <w:lang w:val="pt-BR"/>
               </w:rPr>
               <w:t>Op</w:t>
             </w:r>
+            <w:proofErr w:type="spellEnd"/>
           </w:p>
         </w:tc>
         <w:tc>
@@ -8458,13 +9060,23 @@
         </w:rPr>
         <w:t xml:space="preserve">Visão geral das instruções do Processador </w:t>
       </w:r>
+      <w:proofErr w:type="spellStart"/>
       <w:r>
         <w:rPr>
           <w:b/>
           <w:color w:val="000000" w:themeColor="text1"/>
           <w:lang w:val="pt-BR"/>
         </w:rPr>
-        <w:t>uniciclo de 16bits:</w:t>
+        <w:t>uniciclo</w:t>
+      </w:r>
+      <w:proofErr w:type="spellEnd"/>
+      <w:r>
+        <w:rPr>
+          <w:b/>
+          <w:color w:val="000000" w:themeColor="text1"/>
+          <w:lang w:val="pt-BR"/>
+        </w:rPr>
+        <w:t xml:space="preserve"> de 16bits:</w:t>
       </w:r>
     </w:p>
     <w:p>
@@ -8498,6 +9110,7 @@
         </w:rPr>
         <w:t xml:space="preserve">campo </w:t>
       </w:r>
+      <w:proofErr w:type="spellStart"/>
       <w:r>
         <w:rPr>
           <w:b/>
@@ -8506,6 +9119,7 @@
         </w:rPr>
         <w:t>Op</w:t>
       </w:r>
+      <w:proofErr w:type="spellEnd"/>
       <w:r>
         <w:rPr>
           <w:color w:val="000000" w:themeColor="text1"/>
@@ -8665,13 +9279,31 @@
         </w:rPr>
         <w:t xml:space="preserve"> </w:t>
       </w:r>
+      <w:proofErr w:type="spellStart"/>
       <w:r>
         <w:rPr>
           <w:b/>
           <w:color w:val="000000" w:themeColor="text1"/>
           <w:lang w:val="pt-BR"/>
         </w:rPr>
-        <w:t>Op (0</w:t>
+        <w:t>Op</w:t>
+      </w:r>
+      <w:proofErr w:type="spellEnd"/>
+      <w:r>
+        <w:rPr>
+          <w:b/>
+          <w:color w:val="000000" w:themeColor="text1"/>
+          <w:lang w:val="pt-BR"/>
+        </w:rPr>
+        <w:t xml:space="preserve"> (</w:t>
+      </w:r>
+      <w:r>
+        <w:rPr>
+          <w:b/>
+          <w:color w:val="000000" w:themeColor="text1"/>
+          <w:lang w:val="pt-BR"/>
+        </w:rPr>
+        <w:t>15-12</w:t>
       </w:r>
       <w:r>
         <w:rPr>
@@ -8723,19 +9355,35 @@
         <w:rPr>
           <w:color w:val="00000A"/>
         </w:rPr>
-        <w:t>la que mostra a lista de Op</w:t>
-      </w:r>
+        <w:t xml:space="preserve">la que mostra a lista de </w:t>
+      </w:r>
+      <w:proofErr w:type="spellStart"/>
       <w:r>
         <w:rPr>
           <w:color w:val="00000A"/>
         </w:rPr>
+        <w:t>Op</w:t>
+      </w:r>
+      <w:proofErr w:type="spellEnd"/>
+      <w:r>
+        <w:rPr>
+          <w:color w:val="00000A"/>
+        </w:rPr>
         <w:t xml:space="preserve"> utilizadas pelo processador </w:t>
       </w:r>
+      <w:proofErr w:type="spellStart"/>
       <w:r>
         <w:rPr>
           <w:color w:val="000000" w:themeColor="text1"/>
         </w:rPr>
-        <w:t>uniciclo de 16bits</w:t>
+        <w:t>uniciclo</w:t>
+      </w:r>
+      <w:proofErr w:type="spellEnd"/>
+      <w:r>
+        <w:rPr>
+          <w:color w:val="000000" w:themeColor="text1"/>
+        </w:rPr>
+        <w:t xml:space="preserve"> de 16bits</w:t>
       </w:r>
       <w:r>
         <w:rPr>
@@ -8780,6 +9428,7 @@
                 <w:lang w:val="pt-BR"/>
               </w:rPr>
             </w:pPr>
+            <w:proofErr w:type="spellStart"/>
             <w:r>
               <w:rPr>
                 <w:b/>
@@ -8787,6 +9436,7 @@
               </w:rPr>
               <w:t>Op</w:t>
             </w:r>
+            <w:proofErr w:type="spellEnd"/>
           </w:p>
         </w:tc>
         <w:tc>
@@ -8990,12 +9640,14 @@
                 <w:lang w:val="pt-BR"/>
               </w:rPr>
             </w:pPr>
+            <w:proofErr w:type="spellStart"/>
             <w:r>
               <w:rPr>
                 <w:lang w:val="pt-BR"/>
               </w:rPr>
               <w:t>Jump</w:t>
             </w:r>
+            <w:proofErr w:type="spellEnd"/>
           </w:p>
         </w:tc>
         <w:tc>
@@ -9025,7 +9677,21 @@
               <w:rPr>
                 <w:lang w:val="pt-BR"/>
               </w:rPr>
-              <w:t xml:space="preserve"> 2500, ou seja, go to 10000</w:t>
+              <w:t xml:space="preserve"> 2500, ou seja, go </w:t>
+            </w:r>
+            <w:proofErr w:type="spellStart"/>
+            <w:r>
+              <w:rPr>
+                <w:lang w:val="pt-BR"/>
+              </w:rPr>
+              <w:t>to</w:t>
+            </w:r>
+            <w:proofErr w:type="spellEnd"/>
+            <w:r>
+              <w:rPr>
+                <w:lang w:val="pt-BR"/>
+              </w:rPr>
+              <w:t xml:space="preserve"> 10000</w:t>
             </w:r>
           </w:p>
         </w:tc>
@@ -9051,8 +9717,8 @@
           <w:color w:val="00000A"/>
         </w:rPr>
       </w:pPr>
-      <w:bookmarkStart w:id="6" w:name="_Toc444681792"/>
-      <w:bookmarkEnd w:id="6"/>
+      <w:bookmarkStart w:id="5" w:name="_Toc444681792"/>
+      <w:bookmarkEnd w:id="5"/>
       <w:r>
         <w:rPr>
           <w:color w:val="00000A"/>
@@ -9108,8 +9774,8 @@
           <w:color w:val="00000A"/>
         </w:rPr>
       </w:pPr>
-      <w:bookmarkStart w:id="7" w:name="_Toc444681793"/>
-      <w:bookmarkEnd w:id="7"/>
+      <w:bookmarkStart w:id="6" w:name="_Toc444681793"/>
+      <w:bookmarkEnd w:id="6"/>
       <w:r>
         <w:rPr>
           <w:color w:val="00000A"/>
@@ -9212,6 +9878,7 @@
         </w:rPr>
         <w:t xml:space="preserve"> recebe como entrada três valores: </w:t>
       </w:r>
+      <w:proofErr w:type="spellStart"/>
       <w:r>
         <w:rPr>
           <w:b/>
@@ -9221,6 +9888,7 @@
         </w:rPr>
         <w:t>EntradaA</w:t>
       </w:r>
+      <w:proofErr w:type="spellEnd"/>
       <w:r>
         <w:rPr>
           <w:sz w:val="24"/>
@@ -9237,6 +9905,7 @@
         </w:rPr>
         <w:t xml:space="preserve">bits para operação; </w:t>
       </w:r>
+      <w:proofErr w:type="spellStart"/>
       <w:r>
         <w:rPr>
           <w:b/>
@@ -9246,6 +9915,7 @@
         </w:rPr>
         <w:t>EntradaB</w:t>
       </w:r>
+      <w:proofErr w:type="spellEnd"/>
       <w:r>
         <w:rPr>
           <w:sz w:val="24"/>
@@ -9262,6 +9932,7 @@
         </w:rPr>
         <w:t xml:space="preserve">bits para operação e </w:t>
       </w:r>
+      <w:proofErr w:type="spellStart"/>
       <w:r>
         <w:rPr>
           <w:b/>
@@ -9271,6 +9942,7 @@
         </w:rPr>
         <w:t>Controle_ULA</w:t>
       </w:r>
+      <w:proofErr w:type="spellEnd"/>
       <w:r>
         <w:rPr>
           <w:sz w:val="24"/>
@@ -9295,6 +9967,7 @@
         </w:rPr>
         <w:t xml:space="preserve">também possui três saídas: </w:t>
       </w:r>
+      <w:proofErr w:type="spellStart"/>
       <w:r>
         <w:rPr>
           <w:b/>
@@ -9304,6 +9977,7 @@
         </w:rPr>
         <w:t>ZeroULA</w:t>
       </w:r>
+      <w:proofErr w:type="spellEnd"/>
       <w:r>
         <w:rPr>
           <w:sz w:val="24"/>
@@ -9312,6 +9986,7 @@
         </w:rPr>
         <w:t xml:space="preserve"> – identificador de resultado (2bit) para comparações (1 se verdade e 0 caso contrário); </w:t>
       </w:r>
+      <w:proofErr w:type="spellStart"/>
       <w:r>
         <w:rPr>
           <w:b/>
@@ -9321,6 +9996,7 @@
         </w:rPr>
         <w:t>Saida_to_Mux</w:t>
       </w:r>
+      <w:proofErr w:type="spellEnd"/>
       <w:r>
         <w:rPr>
           <w:sz w:val="24"/>
@@ -9329,6 +10005,7 @@
         </w:rPr>
         <w:t xml:space="preserve"> – identificador de overflow caso a operação exceda os 8bits; e </w:t>
       </w:r>
+      <w:proofErr w:type="spellStart"/>
       <w:r>
         <w:rPr>
           <w:b/>
@@ -9338,6 +10015,7 @@
         </w:rPr>
         <w:t>Saida_to_Dados</w:t>
       </w:r>
+      <w:proofErr w:type="spellEnd"/>
       <w:r>
         <w:rPr>
           <w:sz w:val="24"/>
@@ -9406,7 +10084,7 @@
         <w:pStyle w:val="Legenda"/>
         <w:jc w:val="center"/>
       </w:pPr>
-      <w:bookmarkStart w:id="8" w:name="_Toc444681816"/>
+      <w:bookmarkStart w:id="7" w:name="_Toc444681816"/>
       <w:r>
         <w:rPr>
           <w:color w:val="00000A"/>
@@ -9434,7 +10112,7 @@
       <w:r>
         <w:fldChar w:fldCharType="end"/>
       </w:r>
-      <w:bookmarkEnd w:id="8"/>
+      <w:bookmarkEnd w:id="7"/>
       <w:r>
         <w:rPr>
           <w:color w:val="00000A"/>
@@ -9482,14 +10160,16 @@
         </w:rPr>
         <w:t xml:space="preserve">         </w:t>
       </w:r>
-      <w:bookmarkStart w:id="9" w:name="_Toc444681794"/>
-      <w:bookmarkEnd w:id="9"/>
+      <w:bookmarkStart w:id="8" w:name="_Toc444681794"/>
+      <w:bookmarkEnd w:id="8"/>
+      <w:proofErr w:type="spellStart"/>
       <w:r>
         <w:rPr>
           <w:color w:val="00000A"/>
         </w:rPr>
         <w:t>BancoRegistradores</w:t>
       </w:r>
+      <w:proofErr w:type="spellEnd"/>
     </w:p>
     <w:p/>
     <w:p>
@@ -9501,7 +10181,27 @@
         <w:t>É um conjunto de registradores d</w:t>
       </w:r>
       <w:r>
-        <w:t>a CPU, ou seja, vários registradores onde serão armazenados na memória n bits. São utlilizados na execução de programas de computadores, disponibilizando um local para armazenar dados.</w:t>
+        <w:t xml:space="preserve">a CPU, ou seja, vários registradores onde serão armazenados na memória </w:t>
+      </w:r>
+      <w:r>
+        <w:t>8</w:t>
+      </w:r>
+      <w:r>
+        <w:t xml:space="preserve"> </w:t>
+      </w:r>
+      <w:r>
+        <w:t>palavras de 16 bits</w:t>
+      </w:r>
+      <w:r>
+        <w:t xml:space="preserve">. São </w:t>
+      </w:r>
+      <w:proofErr w:type="spellStart"/>
+      <w:r>
+        <w:t>utlilizados</w:t>
+      </w:r>
+      <w:proofErr w:type="spellEnd"/>
+      <w:r>
+        <w:t xml:space="preserve"> na execução de programas de computadores, disponibilizando um local para armazenar dados.</w:t>
       </w:r>
     </w:p>
     <w:p>
@@ -9597,8 +10297,16 @@
         <w:rPr>
           <w:color w:val="000000" w:themeColor="text1"/>
         </w:rPr>
-        <w:t>Bloco simbólico do componente BancoRegistradores</w:t>
-      </w:r>
+        <w:t xml:space="preserve">Bloco simbólico do componente </w:t>
+      </w:r>
+      <w:proofErr w:type="spellStart"/>
+      <w:r>
+        <w:rPr>
+          <w:color w:val="000000" w:themeColor="text1"/>
+        </w:rPr>
+        <w:t>BancoRegistradores</w:t>
+      </w:r>
+      <w:proofErr w:type="spellEnd"/>
     </w:p>
     <w:p>
       <w:pPr>
@@ -9623,14 +10331,16 @@
           <w:color w:val="00000A"/>
         </w:rPr>
       </w:pPr>
-      <w:bookmarkStart w:id="10" w:name="_Toc444681795"/>
-      <w:bookmarkEnd w:id="10"/>
+      <w:bookmarkStart w:id="9" w:name="_Toc444681795"/>
+      <w:bookmarkEnd w:id="9"/>
+      <w:proofErr w:type="spellStart"/>
       <w:r>
         <w:rPr>
           <w:color w:val="00000A"/>
         </w:rPr>
         <w:t>Clock</w:t>
       </w:r>
+      <w:proofErr w:type="spellEnd"/>
     </w:p>
     <w:p>
       <w:pPr>
@@ -9642,7 +10352,15 @@
         <w:ind w:firstLine="1134"/>
       </w:pPr>
       <w:r>
-        <w:t>O clock é a referência de tempo necessária a CPU. Circuito eletrônico oscilador que gera uma forma de onda quadrada, essencial para o sequenciamento das operações eletrônicas realizadas pela CPU. Está relacionado com a frequência (taxa) de operação do processador.</w:t>
+        <w:t xml:space="preserve">O </w:t>
+      </w:r>
+      <w:proofErr w:type="spellStart"/>
+      <w:r>
+        <w:t>clock</w:t>
+      </w:r>
+      <w:proofErr w:type="spellEnd"/>
+      <w:r>
+        <w:t xml:space="preserve"> é a referência de tempo necessária a CPU. Circuito eletrônico oscilador que gera uma forma de onda quadrada, essencial para o sequenciamento das operações eletrônicas realizadas pela CPU. Está relacionado com a frequência (taxa) de operação do processador.</w:t>
       </w:r>
     </w:p>
     <w:p>
@@ -9662,14 +10380,16 @@
         </w:rPr>
         <w:t xml:space="preserve">         </w:t>
       </w:r>
-      <w:bookmarkStart w:id="11" w:name="_Toc444681796"/>
-      <w:bookmarkEnd w:id="11"/>
+      <w:bookmarkStart w:id="10" w:name="_Toc444681796"/>
+      <w:bookmarkEnd w:id="10"/>
+      <w:proofErr w:type="spellStart"/>
       <w:r>
         <w:rPr>
           <w:color w:val="00000A"/>
         </w:rPr>
         <w:t>UnidadedeControle</w:t>
       </w:r>
+      <w:proofErr w:type="spellEnd"/>
     </w:p>
     <w:p>
       <w:pPr>
@@ -9757,12 +10477,14 @@
         </w:numPr>
         <w:jc w:val="both"/>
       </w:pPr>
+      <w:proofErr w:type="spellStart"/>
       <w:r>
         <w:rPr>
           <w:b/>
         </w:rPr>
         <w:t>regdest</w:t>
       </w:r>
+      <w:proofErr w:type="spellEnd"/>
       <w:r>
         <w:t>: XXXX.</w:t>
       </w:r>
@@ -9776,12 +10498,14 @@
         </w:numPr>
         <w:jc w:val="both"/>
       </w:pPr>
+      <w:proofErr w:type="spellStart"/>
       <w:r>
         <w:rPr>
           <w:b/>
         </w:rPr>
         <w:t>origalu</w:t>
       </w:r>
+      <w:proofErr w:type="spellEnd"/>
       <w:r>
         <w:t>: XXXX.</w:t>
       </w:r>
@@ -9795,12 +10519,14 @@
         </w:numPr>
         <w:jc w:val="both"/>
       </w:pPr>
+      <w:proofErr w:type="spellStart"/>
       <w:r>
         <w:rPr>
           <w:b/>
         </w:rPr>
         <w:t>memparareg</w:t>
       </w:r>
+      <w:proofErr w:type="spellEnd"/>
       <w:r>
         <w:t>: XXXX.</w:t>
       </w:r>
@@ -9814,12 +10540,14 @@
         </w:numPr>
         <w:jc w:val="both"/>
       </w:pPr>
+      <w:proofErr w:type="spellStart"/>
       <w:r>
         <w:rPr>
           <w:b/>
         </w:rPr>
         <w:t>escrevereg</w:t>
       </w:r>
+      <w:proofErr w:type="spellEnd"/>
       <w:r>
         <w:t>: XXXX.</w:t>
       </w:r>
@@ -9833,12 +10561,14 @@
         </w:numPr>
         <w:jc w:val="both"/>
       </w:pPr>
+      <w:proofErr w:type="spellStart"/>
       <w:r>
         <w:rPr>
           <w:b/>
         </w:rPr>
         <w:t>lemem</w:t>
       </w:r>
+      <w:proofErr w:type="spellEnd"/>
       <w:r>
         <w:t>: XXXX.</w:t>
       </w:r>
@@ -9852,12 +10582,14 @@
         </w:numPr>
         <w:jc w:val="both"/>
       </w:pPr>
+      <w:proofErr w:type="spellStart"/>
       <w:r>
         <w:rPr>
           <w:b/>
         </w:rPr>
         <w:t>LwSwOp</w:t>
       </w:r>
+      <w:proofErr w:type="spellEnd"/>
       <w:r>
         <w:t>: XXXX.</w:t>
       </w:r>
@@ -9871,11 +10603,19 @@
         </w:numPr>
         <w:jc w:val="both"/>
       </w:pPr>
+      <w:proofErr w:type="spellStart"/>
       <w:r>
         <w:rPr>
           <w:b/>
         </w:rPr>
-        <w:t xml:space="preserve">EscReg: </w:t>
+        <w:t>EscReg</w:t>
+      </w:r>
+      <w:proofErr w:type="spellEnd"/>
+      <w:r>
+        <w:rPr>
+          <w:b/>
+        </w:rPr>
+        <w:t xml:space="preserve">: </w:t>
       </w:r>
       <w:r>
         <w:t>XXXX.</w:t>
@@ -9890,12 +10630,14 @@
         </w:numPr>
         <w:jc w:val="both"/>
       </w:pPr>
+      <w:proofErr w:type="spellStart"/>
       <w:r>
         <w:rPr>
           <w:b/>
         </w:rPr>
         <w:t>Wrt_LRT</w:t>
       </w:r>
+      <w:proofErr w:type="spellEnd"/>
       <w:r>
         <w:t>: XXXX.</w:t>
       </w:r>
@@ -9909,12 +10651,14 @@
         </w:numPr>
         <w:jc w:val="both"/>
       </w:pPr>
+      <w:proofErr w:type="spellStart"/>
       <w:r>
         <w:rPr>
           <w:b/>
         </w:rPr>
         <w:t>FlagPC</w:t>
       </w:r>
+      <w:proofErr w:type="spellEnd"/>
       <w:r>
         <w:t xml:space="preserve">: XXXX. </w:t>
       </w:r>
@@ -9925,7 +10669,15 @@
         <w:jc w:val="both"/>
       </w:pPr>
       <w:r>
-        <w:t>Abaixo segue a tabela, onde é feita a associação entre os opcodes e as flags de controle:</w:t>
+        <w:t xml:space="preserve">Abaixo segue a tabela, onde é feita a associação entre os </w:t>
+      </w:r>
+      <w:proofErr w:type="spellStart"/>
+      <w:r>
+        <w:t>opcodes</w:t>
+      </w:r>
+      <w:proofErr w:type="spellEnd"/>
+      <w:r>
+        <w:t xml:space="preserve"> e as flags de controle:</w:t>
       </w:r>
     </w:p>
     <w:p>
@@ -9937,14 +10689,14 @@
           <w:color w:val="000000" w:themeColor="text1"/>
         </w:rPr>
       </w:pPr>
-      <w:bookmarkStart w:id="12" w:name="_Toc444681823"/>
+      <w:bookmarkStart w:id="11" w:name="_Toc444681823"/>
       <w:r>
         <w:rPr>
           <w:color w:val="000000" w:themeColor="text1"/>
         </w:rPr>
         <w:t xml:space="preserve">Tabela </w:t>
       </w:r>
-      <w:bookmarkEnd w:id="12"/>
+      <w:bookmarkEnd w:id="11"/>
       <w:r>
         <w:t>4</w:t>
       </w:r>
@@ -10050,9 +10802,11 @@
               <w:jc w:val="center"/>
               <w:cnfStyle w:val="100000000000" w:firstRow="1" w:lastRow="0" w:firstColumn="0" w:lastColumn="0" w:oddVBand="0" w:evenVBand="0" w:oddHBand="0" w:evenHBand="0" w:firstRowFirstColumn="0" w:firstRowLastColumn="0" w:lastRowFirstColumn="0" w:lastRowLastColumn="0"/>
             </w:pPr>
+            <w:proofErr w:type="spellStart"/>
             <w:r>
               <w:t>regdest</w:t>
             </w:r>
+            <w:proofErr w:type="spellEnd"/>
           </w:p>
         </w:tc>
         <w:tc>
@@ -10073,9 +10827,11 @@
               <w:jc w:val="center"/>
               <w:cnfStyle w:val="100000000000" w:firstRow="1" w:lastRow="0" w:firstColumn="0" w:lastColumn="0" w:oddVBand="0" w:evenVBand="0" w:oddHBand="0" w:evenHBand="0" w:firstRowFirstColumn="0" w:firstRowLastColumn="0" w:lastRowFirstColumn="0" w:lastRowLastColumn="0"/>
             </w:pPr>
+            <w:proofErr w:type="spellStart"/>
             <w:r>
               <w:t>origalu</w:t>
             </w:r>
+            <w:proofErr w:type="spellEnd"/>
           </w:p>
         </w:tc>
         <w:tc>
@@ -10096,9 +10852,11 @@
               <w:jc w:val="center"/>
               <w:cnfStyle w:val="100000000000" w:firstRow="1" w:lastRow="0" w:firstColumn="0" w:lastColumn="0" w:oddVBand="0" w:evenVBand="0" w:oddHBand="0" w:evenHBand="0" w:firstRowFirstColumn="0" w:firstRowLastColumn="0" w:lastRowFirstColumn="0" w:lastRowLastColumn="0"/>
             </w:pPr>
+            <w:proofErr w:type="spellStart"/>
             <w:r>
               <w:t>Memparareg</w:t>
             </w:r>
+            <w:proofErr w:type="spellEnd"/>
           </w:p>
         </w:tc>
         <w:tc>
@@ -10119,9 +10877,11 @@
               <w:jc w:val="center"/>
               <w:cnfStyle w:val="100000000000" w:firstRow="1" w:lastRow="0" w:firstColumn="0" w:lastColumn="0" w:oddVBand="0" w:evenVBand="0" w:oddHBand="0" w:evenHBand="0" w:firstRowFirstColumn="0" w:firstRowLastColumn="0" w:lastRowFirstColumn="0" w:lastRowLastColumn="0"/>
             </w:pPr>
+            <w:proofErr w:type="spellStart"/>
             <w:r>
               <w:t>escrevereg</w:t>
             </w:r>
+            <w:proofErr w:type="spellEnd"/>
           </w:p>
         </w:tc>
         <w:tc>
@@ -10142,9 +10902,11 @@
               <w:jc w:val="center"/>
               <w:cnfStyle w:val="100000000000" w:firstRow="1" w:lastRow="0" w:firstColumn="0" w:lastColumn="0" w:oddVBand="0" w:evenVBand="0" w:oddHBand="0" w:evenHBand="0" w:firstRowFirstColumn="0" w:firstRowLastColumn="0" w:lastRowFirstColumn="0" w:lastRowLastColumn="0"/>
             </w:pPr>
+            <w:proofErr w:type="spellStart"/>
             <w:r>
               <w:t>lemem</w:t>
             </w:r>
+            <w:proofErr w:type="spellEnd"/>
           </w:p>
         </w:tc>
         <w:tc>
@@ -10165,9 +10927,11 @@
               <w:jc w:val="center"/>
               <w:cnfStyle w:val="100000000000" w:firstRow="1" w:lastRow="0" w:firstColumn="0" w:lastColumn="0" w:oddVBand="0" w:evenVBand="0" w:oddHBand="0" w:evenHBand="0" w:firstRowFirstColumn="0" w:firstRowLastColumn="0" w:lastRowFirstColumn="0" w:lastRowLastColumn="0"/>
             </w:pPr>
+            <w:proofErr w:type="spellStart"/>
             <w:r>
               <w:t>escrevemem</w:t>
             </w:r>
+            <w:proofErr w:type="spellEnd"/>
           </w:p>
         </w:tc>
         <w:tc>
@@ -10188,9 +10952,11 @@
               <w:jc w:val="center"/>
               <w:cnfStyle w:val="100000000000" w:firstRow="1" w:lastRow="0" w:firstColumn="0" w:lastColumn="0" w:oddVBand="0" w:evenVBand="0" w:oddHBand="0" w:evenHBand="0" w:firstRowFirstColumn="0" w:firstRowLastColumn="0" w:lastRowFirstColumn="0" w:lastRowLastColumn="0"/>
             </w:pPr>
+            <w:proofErr w:type="spellStart"/>
             <w:r>
               <w:t>branch</w:t>
             </w:r>
+            <w:proofErr w:type="spellEnd"/>
           </w:p>
         </w:tc>
         <w:tc>
@@ -10211,9 +10977,11 @@
               <w:jc w:val="center"/>
               <w:cnfStyle w:val="100000000000" w:firstRow="1" w:lastRow="0" w:firstColumn="0" w:lastColumn="0" w:oddVBand="0" w:evenVBand="0" w:oddHBand="0" w:evenHBand="0" w:firstRowFirstColumn="0" w:firstRowLastColumn="0" w:lastRowFirstColumn="0" w:lastRowLastColumn="0"/>
             </w:pPr>
+            <w:proofErr w:type="spellStart"/>
             <w:r>
               <w:t>aluSRC</w:t>
             </w:r>
+            <w:proofErr w:type="spellEnd"/>
           </w:p>
         </w:tc>
         <w:tc>
@@ -10234,9 +11002,11 @@
               <w:jc w:val="center"/>
               <w:cnfStyle w:val="100000000000" w:firstRow="1" w:lastRow="0" w:firstColumn="0" w:lastColumn="0" w:oddVBand="0" w:evenVBand="0" w:oddHBand="0" w:evenHBand="0" w:firstRowFirstColumn="0" w:firstRowLastColumn="0" w:lastRowFirstColumn="0" w:lastRowLastColumn="0"/>
             </w:pPr>
+            <w:proofErr w:type="spellStart"/>
             <w:r>
               <w:t>jump</w:t>
             </w:r>
+            <w:proofErr w:type="spellEnd"/>
           </w:p>
         </w:tc>
       </w:tr>
@@ -10266,8 +11036,13 @@
               <w:t>Instruções</w:t>
             </w:r>
             <w:r>
-              <w:t xml:space="preserve"> tipo-R</w:t>
-            </w:r>
+              <w:t xml:space="preserve"> </w:t>
+            </w:r>
+            <w:proofErr w:type="spellStart"/>
+            <w:r>
+              <w:t>tipo-R</w:t>
+            </w:r>
+            <w:proofErr w:type="spellEnd"/>
           </w:p>
         </w:tc>
         <w:tc>
@@ -10552,9 +11327,19 @@
             <w:pPr>
               <w:spacing w:after="0" w:line="240" w:lineRule="auto"/>
             </w:pPr>
-            <w:r>
-              <w:t>Instruçãos Load</w:t>
-            </w:r>
+            <w:proofErr w:type="spellStart"/>
+            <w:r>
+              <w:t>Instruçãos</w:t>
+            </w:r>
+            <w:proofErr w:type="spellEnd"/>
+            <w:r>
+              <w:t xml:space="preserve"> </w:t>
+            </w:r>
+            <w:proofErr w:type="spellStart"/>
+            <w:r>
+              <w:t>Load</w:t>
+            </w:r>
+            <w:proofErr w:type="spellEnd"/>
           </w:p>
         </w:tc>
         <w:tc>
@@ -10840,9 +11625,19 @@
             <w:pPr>
               <w:spacing w:after="0" w:line="240" w:lineRule="auto"/>
             </w:pPr>
-            <w:r>
-              <w:t>Instruçãos Store</w:t>
-            </w:r>
+            <w:proofErr w:type="spellStart"/>
+            <w:r>
+              <w:t>Instruçãos</w:t>
+            </w:r>
+            <w:proofErr w:type="spellEnd"/>
+            <w:r>
+              <w:t xml:space="preserve"> </w:t>
+            </w:r>
+            <w:proofErr w:type="spellStart"/>
+            <w:r>
+              <w:t>Store</w:t>
+            </w:r>
+            <w:proofErr w:type="spellEnd"/>
           </w:p>
         </w:tc>
         <w:tc>
@@ -11128,8 +11923,13 @@
               <w:spacing w:after="0" w:line="240" w:lineRule="auto"/>
             </w:pPr>
             <w:r>
-              <w:t>Instrução Jump</w:t>
-            </w:r>
+              <w:t xml:space="preserve">Instrução </w:t>
+            </w:r>
+            <w:proofErr w:type="spellStart"/>
+            <w:r>
+              <w:t>Jump</w:t>
+            </w:r>
+            <w:proofErr w:type="spellEnd"/>
           </w:p>
         </w:tc>
         <w:tc>
@@ -11487,8 +12287,16 @@
         <w:rPr>
           <w:color w:val="000000" w:themeColor="text1"/>
         </w:rPr>
-        <w:t>- Bloco simbólico do componente UnidadedeControle</w:t>
-      </w:r>
+        <w:t xml:space="preserve">- Bloco simbólico do componente </w:t>
+      </w:r>
+      <w:proofErr w:type="spellStart"/>
+      <w:r>
+        <w:rPr>
+          <w:color w:val="000000" w:themeColor="text1"/>
+        </w:rPr>
+        <w:t>UnidadedeControle</w:t>
+      </w:r>
+      <w:proofErr w:type="spellEnd"/>
     </w:p>
     <w:p>
       <w:pPr>
@@ -11506,8 +12314,8 @@
           <w:color w:val="00000A"/>
         </w:rPr>
       </w:pPr>
-      <w:bookmarkStart w:id="13" w:name="_Toc444681797"/>
-      <w:bookmarkEnd w:id="13"/>
+      <w:bookmarkStart w:id="12" w:name="_Toc444681797"/>
+      <w:bookmarkEnd w:id="12"/>
       <w:r>
         <w:rPr>
           <w:color w:val="00000A"/>
@@ -11639,8 +12447,8 @@
           <w:color w:val="00000A"/>
         </w:rPr>
       </w:pPr>
-      <w:bookmarkStart w:id="14" w:name="_Toc444681798"/>
-      <w:bookmarkEnd w:id="14"/>
+      <w:bookmarkStart w:id="13" w:name="_Toc444681798"/>
+      <w:bookmarkEnd w:id="13"/>
       <w:r>
         <w:rPr>
           <w:color w:val="00000A"/>
@@ -11750,8 +12558,16 @@
         <w:rPr>
           <w:color w:val="000000" w:themeColor="text1"/>
         </w:rPr>
-        <w:t>- Bloco simbólico do componente memram</w:t>
-      </w:r>
+        <w:t xml:space="preserve">- Bloco simbólico do componente </w:t>
+      </w:r>
+      <w:proofErr w:type="spellStart"/>
+      <w:r>
+        <w:rPr>
+          <w:color w:val="000000" w:themeColor="text1"/>
+        </w:rPr>
+        <w:t>memram</w:t>
+      </w:r>
+      <w:proofErr w:type="spellEnd"/>
     </w:p>
     <w:p>
       <w:pPr>
@@ -11764,8 +12580,8 @@
           <w:color w:val="00000A"/>
         </w:rPr>
       </w:pPr>
-      <w:bookmarkStart w:id="15" w:name="_Toc444681799"/>
-      <w:bookmarkEnd w:id="15"/>
+      <w:bookmarkStart w:id="14" w:name="_Toc444681799"/>
+      <w:bookmarkEnd w:id="14"/>
       <w:r>
         <w:rPr>
           <w:color w:val="00000A"/>
@@ -11919,8 +12735,9 @@
         </w:rPr>
         <w:t xml:space="preserve"> </w:t>
       </w:r>
-      <w:bookmarkStart w:id="16" w:name="_Toc444681800"/>
-      <w:bookmarkEnd w:id="16"/>
+      <w:bookmarkStart w:id="15" w:name="_Toc444681800"/>
+      <w:bookmarkEnd w:id="15"/>
+      <w:proofErr w:type="spellStart"/>
       <w:r>
         <w:rPr>
           <w:color w:val="00000A"/>
@@ -11939,6 +12756,7 @@
         </w:rPr>
         <w:t>BIT</w:t>
       </w:r>
+      <w:proofErr w:type="spellEnd"/>
     </w:p>
     <w:p>
       <w:pPr>
@@ -11959,12 +12777,21 @@
           <w:lang w:val="pt-BR"/>
         </w:rPr>
       </w:pPr>
+      <w:proofErr w:type="spellStart"/>
       <w:r>
         <w:rPr>
           <w:color w:val="000000" w:themeColor="text1"/>
           <w:lang w:val="pt-BR"/>
         </w:rPr>
-        <w:t>QAndBIT é uma porta lógica AND, ou seja, é um circuito lógico que possui ao menos duas entradas, e que fornece na saída o valor lógico 1 apenas quando todas as entradas também tiverem o nível lógico igual a 1 (alto).</w:t>
+        <w:t>QAndBIT</w:t>
+      </w:r>
+      <w:proofErr w:type="spellEnd"/>
+      <w:r>
+        <w:rPr>
+          <w:color w:val="000000" w:themeColor="text1"/>
+          <w:lang w:val="pt-BR"/>
+        </w:rPr>
+        <w:t xml:space="preserve"> é uma porta lógica AND, ou seja, é um circuito lógico que possui ao menos duas entradas, e que fornece na saída o valor lógico 1 apenas quando todas as entradas também tiverem o nível lógico igual a 1 (alto).</w:t>
       </w:r>
     </w:p>
     <w:p>
@@ -12065,8 +12892,16 @@
         <w:rPr>
           <w:color w:val="000000" w:themeColor="text1"/>
         </w:rPr>
-        <w:t>- Bloco simbólico do componente QAndBIT</w:t>
-      </w:r>
+        <w:t xml:space="preserve">- Bloco simbólico do componente </w:t>
+      </w:r>
+      <w:proofErr w:type="spellStart"/>
+      <w:r>
+        <w:rPr>
+          <w:color w:val="000000" w:themeColor="text1"/>
+        </w:rPr>
+        <w:t>QAndBIT</w:t>
+      </w:r>
+      <w:proofErr w:type="spellEnd"/>
     </w:p>
     <w:p/>
     <w:p>
@@ -12080,8 +12915,8 @@
           <w:color w:val="00000A"/>
         </w:rPr>
       </w:pPr>
-      <w:bookmarkStart w:id="17" w:name="_Toc444681801"/>
-      <w:bookmarkEnd w:id="17"/>
+      <w:bookmarkStart w:id="16" w:name="_Toc444681801"/>
+      <w:bookmarkEnd w:id="16"/>
       <w:r>
         <w:rPr>
           <w:color w:val="00000A"/>
@@ -12096,7 +12931,15 @@
         <w:jc w:val="both"/>
       </w:pPr>
       <w:r>
-        <w:t xml:space="preserve">Circuito combinacional que têm a finalidade de selecionar, a partir das variáveis de seleção, uma de suas entradas, conectando-a eletronicamente a sua única saída. </w:t>
+        <w:t xml:space="preserve">Circuito </w:t>
+      </w:r>
+      <w:proofErr w:type="spellStart"/>
+      <w:r>
+        <w:t>combinacional</w:t>
+      </w:r>
+      <w:proofErr w:type="spellEnd"/>
+      <w:r>
+        <w:t xml:space="preserve"> que têm a finalidade de selecionar, a partir das variáveis de seleção, uma de suas entradas, conectando-a eletronicamente a sua única saída. </w:t>
       </w:r>
     </w:p>
     <w:p>
@@ -12219,8 +13062,8 @@
         <w:lastRenderedPageBreak/>
         <w:t xml:space="preserve"> </w:t>
       </w:r>
-      <w:bookmarkStart w:id="18" w:name="_Toc444681802"/>
-      <w:bookmarkEnd w:id="18"/>
+      <w:bookmarkStart w:id="17" w:name="_Toc444681802"/>
+      <w:bookmarkEnd w:id="17"/>
       <w:r>
         <w:rPr>
           <w:color w:val="00000A"/>
@@ -12377,8 +13220,8 @@
           <w:color w:val="00000A"/>
         </w:rPr>
       </w:pPr>
-      <w:bookmarkStart w:id="19" w:name="_Toc444681803"/>
-      <w:bookmarkEnd w:id="19"/>
+      <w:bookmarkStart w:id="18" w:name="_Toc444681803"/>
+      <w:bookmarkEnd w:id="18"/>
       <w:r>
         <w:rPr>
           <w:color w:val="00000A"/>
@@ -12398,6 +13241,7 @@
       <w:pPr>
         <w:pStyle w:val="SemEspaamento"/>
         <w:ind w:firstLine="1134"/>
+        <w:jc w:val="both"/>
         <w:rPr>
           <w:color w:val="000000" w:themeColor="text1"/>
           <w:lang w:val="pt-BR"/>
@@ -12408,14 +13252,103 @@
           <w:color w:val="000000" w:themeColor="text1"/>
           <w:lang w:val="pt-BR"/>
         </w:rPr>
-        <w:t>Indica se o resultado da operação aritmética ou lógica. Se indicar 1 o resultado é igual a zero, e se indica 0 o resultado é diferente de zero. Ela é usada na função beq e bne, essa flag vai para o AND e significa que o pulo vai ser tomado, ou seja, a próxima instrução vai ser o endereço do pulo. Ele irá mandar ativado dependendo da instrução, se for uma instrução de beq era mandar ativado pa</w:t>
-      </w:r>
+        <w:t xml:space="preserve">Indica se o resultado da operação aritmética ou lógica. Se indicar 1 o resultado é igual a zero, e se indica 0 o resultado é diferente de zero. Ela é usada na função </w:t>
+      </w:r>
+      <w:proofErr w:type="spellStart"/>
       <w:r>
         <w:rPr>
           <w:color w:val="000000" w:themeColor="text1"/>
           <w:lang w:val="pt-BR"/>
         </w:rPr>
-        <w:t>ra fazer o pulo se forem iguais, se for beq e não forem iguais não manda ativado; no bne, se são iguais ele manda zero, se for diferente ele manda 1. E nos outros casos onde a operação não é realizada, ou seja, não é usada, ele já manda 0.</w:t>
+        <w:t>beq</w:t>
+      </w:r>
+      <w:proofErr w:type="spellEnd"/>
+      <w:r>
+        <w:rPr>
+          <w:color w:val="000000" w:themeColor="text1"/>
+          <w:lang w:val="pt-BR"/>
+        </w:rPr>
+        <w:t xml:space="preserve"> e </w:t>
+      </w:r>
+      <w:proofErr w:type="spellStart"/>
+      <w:r>
+        <w:rPr>
+          <w:color w:val="000000" w:themeColor="text1"/>
+          <w:lang w:val="pt-BR"/>
+        </w:rPr>
+        <w:t>bne</w:t>
+      </w:r>
+      <w:proofErr w:type="spellEnd"/>
+      <w:r>
+        <w:rPr>
+          <w:color w:val="000000" w:themeColor="text1"/>
+          <w:lang w:val="pt-BR"/>
+        </w:rPr>
+        <w:t xml:space="preserve">, essa flag vai para o AND e significa que o pulo vai ser tomado, ou seja, a próxima instrução vai ser o endereço do pulo. Ele irá mandar ativado dependendo da instrução, se for uma instrução de </w:t>
+      </w:r>
+      <w:proofErr w:type="spellStart"/>
+      <w:r>
+        <w:rPr>
+          <w:color w:val="000000" w:themeColor="text1"/>
+          <w:lang w:val="pt-BR"/>
+        </w:rPr>
+        <w:t>beq</w:t>
+      </w:r>
+      <w:proofErr w:type="spellEnd"/>
+      <w:r>
+        <w:rPr>
+          <w:color w:val="000000" w:themeColor="text1"/>
+          <w:lang w:val="pt-BR"/>
+        </w:rPr>
+        <w:t xml:space="preserve"> era mandar ativado pa</w:t>
+      </w:r>
+      <w:r>
+        <w:rPr>
+          <w:color w:val="000000" w:themeColor="text1"/>
+          <w:lang w:val="pt-BR"/>
+        </w:rPr>
+        <w:t xml:space="preserve">ra fazer o pulo se forem iguais, se for </w:t>
+      </w:r>
+      <w:proofErr w:type="spellStart"/>
+      <w:r>
+        <w:rPr>
+          <w:color w:val="000000" w:themeColor="text1"/>
+          <w:lang w:val="pt-BR"/>
+        </w:rPr>
+        <w:t>beq</w:t>
+      </w:r>
+      <w:proofErr w:type="spellEnd"/>
+      <w:r>
+        <w:rPr>
+          <w:color w:val="000000" w:themeColor="text1"/>
+          <w:lang w:val="pt-BR"/>
+        </w:rPr>
+        <w:t xml:space="preserve"> e não forem iguais não manda ativado; no </w:t>
+      </w:r>
+      <w:proofErr w:type="spellStart"/>
+      <w:r>
+        <w:rPr>
+          <w:color w:val="000000" w:themeColor="text1"/>
+          <w:lang w:val="pt-BR"/>
+        </w:rPr>
+        <w:t>bne</w:t>
+      </w:r>
+      <w:proofErr w:type="spellEnd"/>
+      <w:r>
+        <w:rPr>
+          <w:color w:val="000000" w:themeColor="text1"/>
+          <w:lang w:val="pt-BR"/>
+        </w:rPr>
+        <w:t xml:space="preserve">, se são iguais ele manda zero, se for diferente ele manda 1. E nos outros casos onde a </w:t>
+      </w:r>
+      <w:bookmarkStart w:id="19" w:name="_GoBack"/>
+      <w:bookmarkEnd w:id="19"/>
+      <w:r>
+        <w:rPr>
+          <w:color w:val="000000" w:themeColor="text1"/>
+          <w:lang w:val="pt-BR"/>
+        </w:rPr>
+        <w:t>operação não é realizada, ou seja, não é usada, ele já manda 0.</w:t>
       </w:r>
     </w:p>
     <w:p>
@@ -12430,6 +13363,7 @@
         </w:rPr>
       </w:pPr>
       <w:bookmarkStart w:id="20" w:name="_Toc444681804"/>
+      <w:proofErr w:type="spellStart"/>
       <w:r>
         <w:rPr>
           <w:color w:val="00000A"/>
@@ -12437,6 +13371,7 @@
         <w:t>Datapath</w:t>
       </w:r>
       <w:bookmarkEnd w:id="20"/>
+      <w:proofErr w:type="spellEnd"/>
       <w:r>
         <w:rPr>
           <w:color w:val="00000A"/>
@@ -12530,6 +13465,7 @@
           <w:docGrid w:linePitch="360" w:charSpace="-2049"/>
         </w:sectPr>
       </w:pPr>
+      <w:proofErr w:type="gramStart"/>
       <w:r>
         <w:rPr>
           <w:b/>
@@ -12537,7 +13473,16 @@
           <w:lang w:val="pt-BR"/>
         </w:rPr>
         <w:lastRenderedPageBreak/>
-        <w:t>[Todo] Figura RTL</w:t>
+        <w:t>[Todo</w:t>
+      </w:r>
+      <w:proofErr w:type="gramEnd"/>
+      <w:r>
+        <w:rPr>
+          <w:b/>
+          <w:color w:val="FF0000"/>
+          <w:lang w:val="pt-BR"/>
+        </w:rPr>
+        <w:t>] Figura RTL</w:t>
       </w:r>
     </w:p>
     <w:p>
@@ -12586,7 +13531,25 @@
           <w:szCs w:val="24"/>
           <w:lang w:val="pt-BR"/>
         </w:rPr>
-        <w:t xml:space="preserve">Objetivando analisar e verificar o funcionamento do processador, efetuamos alguns testes analisando cada componente do processador em especifico, em seguida efetuamos testes de cada instrução que o processador implementa. Para demonstrar o funcionamento do processador </w:t>
+        <w:t xml:space="preserve">Objetivando analisar e verificar o funcionamento do processador, efetuamos alguns testes analisando cada componente do processador em </w:t>
+      </w:r>
+      <w:proofErr w:type="gramStart"/>
+      <w:r>
+        <w:rPr>
+          <w:sz w:val="24"/>
+          <w:szCs w:val="24"/>
+          <w:lang w:val="pt-BR"/>
+        </w:rPr>
+        <w:t>especifico</w:t>
+      </w:r>
+      <w:proofErr w:type="gramEnd"/>
+      <w:r>
+        <w:rPr>
+          <w:sz w:val="24"/>
+          <w:szCs w:val="24"/>
+          <w:lang w:val="pt-BR"/>
+        </w:rPr>
+        <w:t xml:space="preserve">, em seguida efetuamos testes de cada instrução que o processador implementa. Para demonstrar o funcionamento do processador </w:t>
       </w:r>
       <w:r>
         <w:rPr>
@@ -12605,6 +13568,7 @@
         </w:rPr>
         <w:t xml:space="preserve"> utilizaremos como exemplo o código para calcular o número da sequência de </w:t>
       </w:r>
+      <w:proofErr w:type="gramStart"/>
       <w:r>
         <w:rPr>
           <w:color w:val="FF0000"/>
@@ -12622,6 +13586,7 @@
         </w:rPr>
         <w:t>..</w:t>
       </w:r>
+      <w:proofErr w:type="gramEnd"/>
     </w:p>
     <w:p>
       <w:pPr>
@@ -12862,6 +13827,7 @@
                 <w:lang w:val="pt-BR"/>
               </w:rPr>
             </w:pPr>
+            <w:proofErr w:type="spellStart"/>
             <w:r>
               <w:rPr>
                 <w:sz w:val="24"/>
@@ -12870,6 +13836,7 @@
               </w:rPr>
               <w:t>Opcode</w:t>
             </w:r>
+            <w:proofErr w:type="spellEnd"/>
           </w:p>
         </w:tc>
         <w:tc>
@@ -14586,7 +15553,25 @@
                 <w:szCs w:val="24"/>
                 <w:lang w:val="pt-BR"/>
               </w:rPr>
-              <w:t xml:space="preserve"> $S3,$S0</w:t>
+              <w:t xml:space="preserve"> $S</w:t>
+            </w:r>
+            <w:proofErr w:type="gramStart"/>
+            <w:r>
+              <w:rPr>
+                <w:sz w:val="24"/>
+                <w:szCs w:val="24"/>
+                <w:lang w:val="pt-BR"/>
+              </w:rPr>
+              <w:t>3,$</w:t>
+            </w:r>
+            <w:proofErr w:type="gramEnd"/>
+            <w:r>
+              <w:rPr>
+                <w:sz w:val="24"/>
+                <w:szCs w:val="24"/>
+                <w:lang w:val="pt-BR"/>
+              </w:rPr>
+              <w:t>S0</w:t>
             </w:r>
           </w:p>
         </w:tc>
@@ -14932,6 +15917,7 @@
                 <w:lang w:val="pt-BR"/>
               </w:rPr>
             </w:pPr>
+            <w:proofErr w:type="spellStart"/>
             <w:r>
               <w:rPr>
                 <w:b/>
@@ -14939,7 +15925,17 @@
                 <w:szCs w:val="24"/>
                 <w:lang w:val="pt-BR"/>
               </w:rPr>
-              <w:t>loop_fib:</w:t>
+              <w:t>loop_fib</w:t>
+            </w:r>
+            <w:proofErr w:type="spellEnd"/>
+            <w:r>
+              <w:rPr>
+                <w:b/>
+                <w:sz w:val="24"/>
+                <w:szCs w:val="24"/>
+                <w:lang w:val="pt-BR"/>
+              </w:rPr>
+              <w:t>:</w:t>
             </w:r>
             <w:r>
               <w:rPr>
@@ -16192,7 +17188,23 @@
                 <w:sz w:val="24"/>
                 <w:szCs w:val="24"/>
               </w:rPr>
-              <w:t xml:space="preserve"> $S3,$S0</w:t>
+              <w:t xml:space="preserve"> $S</w:t>
+            </w:r>
+            <w:proofErr w:type="gramStart"/>
+            <w:r>
+              <w:rPr>
+                <w:sz w:val="24"/>
+                <w:szCs w:val="24"/>
+              </w:rPr>
+              <w:t>3,$</w:t>
+            </w:r>
+            <w:proofErr w:type="gramEnd"/>
+            <w:r>
+              <w:rPr>
+                <w:sz w:val="24"/>
+                <w:szCs w:val="24"/>
+              </w:rPr>
+              <w:t>S0</w:t>
             </w:r>
           </w:p>
         </w:tc>
@@ -16331,8 +17343,18 @@
                 <w:sz w:val="24"/>
                 <w:szCs w:val="24"/>
               </w:rPr>
-              <w:t>JMP loop_fib</w:t>
-            </w:r>
+              <w:t xml:space="preserve">JMP </w:t>
+            </w:r>
+            <w:proofErr w:type="spellStart"/>
+            <w:r>
+              <w:rPr>
+                <w:b/>
+                <w:sz w:val="24"/>
+                <w:szCs w:val="24"/>
+              </w:rPr>
+              <w:t>loop_fib</w:t>
+            </w:r>
+            <w:proofErr w:type="spellEnd"/>
           </w:p>
         </w:tc>
         <w:tc>
@@ -16652,6 +17674,7 @@
           <w:lang w:val="pt-BR"/>
         </w:rPr>
       </w:pPr>
+      <w:proofErr w:type="gramStart"/>
       <w:r>
         <w:rPr>
           <w:b/>
@@ -16659,7 +17682,16 @@
           <w:lang w:val="pt-BR"/>
         </w:rPr>
         <w:lastRenderedPageBreak/>
-        <w:t>[Todo] Descrição dos testes</w:t>
+        <w:t>[Todo</w:t>
+      </w:r>
+      <w:proofErr w:type="gramEnd"/>
+      <w:r>
+        <w:rPr>
+          <w:b/>
+          <w:color w:val="FF0000"/>
+          <w:lang w:val="pt-BR"/>
+        </w:rPr>
+        <w:t>] Descrição dos testes</w:t>
       </w:r>
     </w:p>
     <w:p>
@@ -16952,7 +17984,7 @@
           </mc:Choice>
           <mc:Fallback>
             <w:pict>
-              <v:shape w14:anchorId="43F7D96A" id="Conector de seta reta 25" o:spid="_x0000_s1026" style="position:absolute;margin-left:133.65pt;margin-top:28.3pt;width:28.55pt;height:150.85pt;flip:x y;z-index:251657216;visibility:visible;mso-wrap-style:square;mso-wrap-distance-left:9pt;mso-wrap-distance-top:0;mso-wrap-distance-right:9pt;mso-wrap-distance-bottom:0;mso-position-horizontal:absolute;mso-position-horizontal-relative:text;mso-position-vertical:absolute;mso-position-vertical-relative:text;v-text-anchor:top" coordsize="21600,21600" o:gfxdata="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" path="m,l21600,21600e" filled="f" strokecolor="#c0504d [3205]" strokeweight="2pt">
+              <v:shape w14:anchorId="55BCDF75" id="Conector de seta reta 25" o:spid="_x0000_s1026" style="position:absolute;margin-left:133.65pt;margin-top:28.3pt;width:28.55pt;height:150.85pt;flip:x y;z-index:251657216;visibility:visible;mso-wrap-style:square;mso-wrap-distance-left:9pt;mso-wrap-distance-top:0;mso-wrap-distance-right:9pt;mso-wrap-distance-bottom:0;mso-position-horizontal:absolute;mso-position-horizontal-relative:text;mso-position-vertical:absolute;mso-position-vertical-relative:text;v-text-anchor:top" coordsize="21600,21600" o:gfxdata="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" path="m,l21600,21600e" filled="f" strokecolor="#c0504d [3205]" strokeweight="2pt">
                 <v:stroke endarrow="open"/>
                 <v:shadow on="t" color="black" opacity="24903f" origin=",.5" offset="0,.55556mm"/>
                 <v:path arrowok="t"/>
@@ -17042,7 +18074,7 @@
           </mc:Choice>
           <mc:Fallback>
             <w:pict>
-              <v:shape w14:anchorId="54C905CB" id="Conector de seta reta 24" o:spid="_x0000_s1026" style="position:absolute;margin-left:61.55pt;margin-top:160.75pt;width:.75pt;height:59.85pt;flip:x y;z-index:251662336;visibility:visible;mso-wrap-style:square;mso-wrap-distance-left:9pt;mso-wrap-distance-top:0;mso-wrap-distance-right:9pt;mso-wrap-distance-bottom:0;mso-position-horizontal:absolute;mso-position-horizontal-relative:text;mso-position-vertical:absolute;mso-position-vertical-relative:text;v-text-anchor:top" coordsize="21600,21600" o:gfxdata="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" path="m,l21600,21600e" filled="f" strokecolor="#c0504d [3205]" strokeweight="2pt">
+              <v:shape w14:anchorId="7DFA9653" id="Conector de seta reta 24" o:spid="_x0000_s1026" style="position:absolute;margin-left:61.55pt;margin-top:160.75pt;width:.75pt;height:59.85pt;flip:x y;z-index:251662336;visibility:visible;mso-wrap-style:square;mso-wrap-distance-left:9pt;mso-wrap-distance-top:0;mso-wrap-distance-right:9pt;mso-wrap-distance-bottom:0;mso-position-horizontal:absolute;mso-position-horizontal-relative:text;mso-position-vertical:absolute;mso-position-vertical-relative:text;v-text-anchor:top" coordsize="21600,21600" o:gfxdata="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" path="m,l21600,21600e" filled="f" strokecolor="#c0504d [3205]" strokeweight="2pt">
                 <v:stroke endarrow="open"/>
                 <v:shadow on="t" color="black" opacity="24903f" origin=",.5" offset="0,.55556mm"/>
                 <v:path arrowok="t"/>
@@ -17257,7 +18289,21 @@
         <w:rPr>
           <w:color w:val="00000A"/>
         </w:rPr>
-        <w:t xml:space="preserve"> - Resultado na waveform.</w:t>
+        <w:t xml:space="preserve"> - Resultado na </w:t>
+      </w:r>
+      <w:proofErr w:type="spellStart"/>
+      <w:r>
+        <w:rPr>
+          <w:color w:val="00000A"/>
+        </w:rPr>
+        <w:t>waveform</w:t>
+      </w:r>
+      <w:proofErr w:type="spellEnd"/>
+      <w:r>
+        <w:rPr>
+          <w:color w:val="00000A"/>
+        </w:rPr>
+        <w:t>.</w:t>
       </w:r>
     </w:p>
     <w:p/>
@@ -17316,8 +18362,13 @@
         <w:t>Este trabalho apresentou o projeto e implementação do processador</w:t>
       </w:r>
       <w:r>
-        <w:t xml:space="preserve"> uniciclo</w:t>
-      </w:r>
+        <w:t xml:space="preserve"> </w:t>
+      </w:r>
+      <w:proofErr w:type="spellStart"/>
+      <w:r>
+        <w:t>uniciclo</w:t>
+      </w:r>
+      <w:proofErr w:type="spellEnd"/>
       <w:r>
         <w:t xml:space="preserve"> de </w:t>
       </w:r>
@@ -17331,7 +18382,15 @@
         <w:t xml:space="preserve"> como projeto final de disciplina de arquitetura de computadores, tendo o objetivo de colocar todo aprendizado obtido em prática. O projeto requereu amplos assuntos da disciplina, afim de que tenhamos um desen</w:t>
       </w:r>
       <w:r>
-        <w:t xml:space="preserve">volvimento mais aprimorado do assunto, foram seguindo vários passos começando desde criação das instruções, do desenho do datapath, até a programação dos componentes do processador partindo assim para a sua montagem. O processador contém todos os requisitos para ser assim denominado, por exemplo, contém não só operações aritméticas, como memória de dados e instruções, desvios condicionais, controle de dados, etc. </w:t>
+        <w:t xml:space="preserve">volvimento mais aprimorado do assunto, foram seguindo vários passos começando desde criação das instruções, do desenho do </w:t>
+      </w:r>
+      <w:proofErr w:type="spellStart"/>
+      <w:r>
+        <w:t>datapath</w:t>
+      </w:r>
+      <w:proofErr w:type="spellEnd"/>
+      <w:r>
+        <w:t xml:space="preserve">, até a programação dos componentes do processador partindo assim para a sua montagem. O processador contém todos os requisitos para ser assim denominado, por exemplo, contém não só operações aritméticas, como memória de dados e instruções, desvios condicionais, controle de dados, etc. </w:t>
       </w:r>
     </w:p>
     <w:p>
@@ -17340,10 +18399,34 @@
         <w:jc w:val="both"/>
       </w:pPr>
       <w:r>
-        <w:t>Somado a isto, foi abordado no trabalho como ocorreu a criação do processador, no começo onde se foi criada as instruções para cada tipo de operação que seria feito, por exemplo, tipo-R, tipo-I e tipo-J. Depois disso, o datapath foi desenvolvido para melhor visualização dos componentes com seus devidos barramentos, por fim na criação dos componentes e sua junção para a implementação final do processador. O projeto foi algo produtivo, onde cada conhecimento adquirido e implementado neste processador ajudará no desenvolvimento quanto ao conhecer mais a</w:t>
-      </w:r>
-      <w:r>
-        <w:t>profundado do assunto, saindo da parte mais superficial da descrição dos componentes até, a sua funcionalidade em si por debaixo dos panos.</w:t>
+        <w:t xml:space="preserve">Somado a isto, foi abordado no trabalho como ocorreu a criação do processador, no começo onde se foi criada as instruções para cada tipo de operação que seria feito, por exemplo, </w:t>
+      </w:r>
+      <w:proofErr w:type="spellStart"/>
+      <w:r>
+        <w:t>tipo-R</w:t>
+      </w:r>
+      <w:proofErr w:type="spellEnd"/>
+      <w:r>
+        <w:t xml:space="preserve">, tipo-I e tipo-J. Depois disso, o </w:t>
+      </w:r>
+      <w:proofErr w:type="spellStart"/>
+      <w:r>
+        <w:t>datapath</w:t>
+      </w:r>
+      <w:proofErr w:type="spellEnd"/>
+      <w:r>
+        <w:t xml:space="preserve"> foi desenvolvido para melhor visualização dos componentes com seus devidos barramentos, por fim na criação dos componentes e sua junção para a implementação final do processador. O projeto foi algo produtivo, onde cada conhecimento adquirido e implementado neste processador ajudará no desenvolvimento quanto ao conhecer mais a</w:t>
+      </w:r>
+      <w:r>
+        <w:t xml:space="preserve">profundado do assunto, saindo da parte mais superficial da descrição dos componentes </w:t>
+      </w:r>
+      <w:proofErr w:type="gramStart"/>
+      <w:r>
+        <w:t>até, a</w:t>
+      </w:r>
+      <w:proofErr w:type="gramEnd"/>
+      <w:r>
+        <w:t xml:space="preserve"> sua funcionalidade em si por debaixo dos panos.</w:t>
       </w:r>
     </w:p>
     <w:sectPr>
@@ -17359,7 +18442,7 @@
 </file>
 
 <file path=word/endnotes.xml><?xml version="1.0" encoding="utf-8"?>
-<w:endnotes xmlns:wpc="http://schemas.microsoft.com/office/word/2010/wordprocessingCanvas" xmlns:mc="http://schemas.openxmlformats.org/markup-compatibility/2006" xmlns:o="urn:schemas-microsoft-com:office:office" xmlns:r="http://schemas.openxmlformats.org/officeDocument/2006/relationships" xmlns:m="http://schemas.openxmlformats.org/officeDocument/2006/math" xmlns:v="urn:schemas-microsoft-com:vml" xmlns:wp14="http://schemas.microsoft.com/office/word/2010/wordprocessingDrawing" xmlns:wp="http://schemas.openxmlformats.org/drawingml/2006/wordprocessingDrawing" xmlns:w10="urn:schemas-microsoft-com:office:word" xmlns:w="http://schemas.openxmlformats.org/wordprocessingml/2006/main" xmlns:w14="http://schemas.microsoft.com/office/word/2010/wordml" xmlns:w15="http://schemas.microsoft.com/office/word/2012/wordml" xmlns:wpg="http://schemas.microsoft.com/office/word/2010/wordprocessingGroup" xmlns:wpi="http://schemas.microsoft.com/office/word/2010/wordprocessingInk" xmlns:wne="http://schemas.microsoft.com/office/word/2006/wordml" xmlns:wps="http://schemas.microsoft.com/office/word/2010/wordprocessingShape" mc:Ignorable="w14 w15 wp14">
+<w:endnotes xmlns:wpc="http://schemas.microsoft.com/office/word/2010/wordprocessingCanvas" xmlns:cx="http://schemas.microsoft.com/office/drawing/2014/chartex" xmlns:cx1="http://schemas.microsoft.com/office/drawing/2015/9/8/chartex" xmlns:cx2="http://schemas.microsoft.com/office/drawing/2015/10/21/chartex" xmlns:cx3="http://schemas.microsoft.com/office/drawing/2016/5/9/chartex" xmlns:cx4="http://schemas.microsoft.com/office/drawing/2016/5/10/chartex" xmlns:cx5="http://schemas.microsoft.com/office/drawing/2016/5/11/chartex" xmlns:cx6="http://schemas.microsoft.com/office/drawing/2016/5/12/chartex" xmlns:cx7="http://schemas.microsoft.com/office/drawing/2016/5/13/chartex" xmlns:cx8="http://schemas.microsoft.com/office/drawing/2016/5/14/chartex" xmlns:mc="http://schemas.openxmlformats.org/markup-compatibility/2006" xmlns:aink="http://schemas.microsoft.com/office/drawing/2016/ink" xmlns:am3d="http://schemas.microsoft.com/office/drawing/2017/model3d" xmlns:o="urn:schemas-microsoft-com:office:office" xmlns:r="http://schemas.openxmlformats.org/officeDocument/2006/relationships" xmlns:m="http://schemas.openxmlformats.org/officeDocument/2006/math" xmlns:v="urn:schemas-microsoft-com:vml" xmlns:wp14="http://schemas.microsoft.com/office/word/2010/wordprocessingDrawing" xmlns:wp="http://schemas.openxmlformats.org/drawingml/2006/wordprocessingDrawing" xmlns:w10="urn:schemas-microsoft-com:office:word" xmlns:w="http://schemas.openxmlformats.org/wordprocessingml/2006/main" xmlns:w14="http://schemas.microsoft.com/office/word/2010/wordml" xmlns:w15="http://schemas.microsoft.com/office/word/2012/wordml" xmlns:w16cid="http://schemas.microsoft.com/office/word/2016/wordml/cid" xmlns:w16se="http://schemas.microsoft.com/office/word/2015/wordml/symex" xmlns:wpg="http://schemas.microsoft.com/office/word/2010/wordprocessingGroup" xmlns:wpi="http://schemas.microsoft.com/office/word/2010/wordprocessingInk" xmlns:wne="http://schemas.microsoft.com/office/word/2006/wordml" xmlns:wps="http://schemas.microsoft.com/office/word/2010/wordprocessingShape" mc:Ignorable="w14 w15 w16se w16cid wp14">
   <w:endnote w:type="separator" w:id="-1">
     <w:p>
       <w:pPr>
@@ -17384,7 +18467,7 @@
 </file>
 
 <file path=word/footnotes.xml><?xml version="1.0" encoding="utf-8"?>
-<w:footnotes xmlns:wpc="http://schemas.microsoft.com/office/word/2010/wordprocessingCanvas" xmlns:mc="http://schemas.openxmlformats.org/markup-compatibility/2006" xmlns:o="urn:schemas-microsoft-com:office:office" xmlns:r="http://schemas.openxmlformats.org/officeDocument/2006/relationships" xmlns:m="http://schemas.openxmlformats.org/officeDocument/2006/math" xmlns:v="urn:schemas-microsoft-com:vml" xmlns:wp14="http://schemas.microsoft.com/office/word/2010/wordprocessingDrawing" xmlns:wp="http://schemas.openxmlformats.org/drawingml/2006/wordprocessingDrawing" xmlns:w10="urn:schemas-microsoft-com:office:word" xmlns:w="http://schemas.openxmlformats.org/wordprocessingml/2006/main" xmlns:w14="http://schemas.microsoft.com/office/word/2010/wordml" xmlns:w15="http://schemas.microsoft.com/office/word/2012/wordml" xmlns:wpg="http://schemas.microsoft.com/office/word/2010/wordprocessingGroup" xmlns:wpi="http://schemas.microsoft.com/office/word/2010/wordprocessingInk" xmlns:wne="http://schemas.microsoft.com/office/word/2006/wordml" xmlns:wps="http://schemas.microsoft.com/office/word/2010/wordprocessingShape" mc:Ignorable="w14 w15 wp14">
+<w:footnotes xmlns:wpc="http://schemas.microsoft.com/office/word/2010/wordprocessingCanvas" xmlns:cx="http://schemas.microsoft.com/office/drawing/2014/chartex" xmlns:cx1="http://schemas.microsoft.com/office/drawing/2015/9/8/chartex" xmlns:cx2="http://schemas.microsoft.com/office/drawing/2015/10/21/chartex" xmlns:cx3="http://schemas.microsoft.com/office/drawing/2016/5/9/chartex" xmlns:cx4="http://schemas.microsoft.com/office/drawing/2016/5/10/chartex" xmlns:cx5="http://schemas.microsoft.com/office/drawing/2016/5/11/chartex" xmlns:cx6="http://schemas.microsoft.com/office/drawing/2016/5/12/chartex" xmlns:cx7="http://schemas.microsoft.com/office/drawing/2016/5/13/chartex" xmlns:cx8="http://schemas.microsoft.com/office/drawing/2016/5/14/chartex" xmlns:mc="http://schemas.openxmlformats.org/markup-compatibility/2006" xmlns:aink="http://schemas.microsoft.com/office/drawing/2016/ink" xmlns:am3d="http://schemas.microsoft.com/office/drawing/2017/model3d" xmlns:o="urn:schemas-microsoft-com:office:office" xmlns:r="http://schemas.openxmlformats.org/officeDocument/2006/relationships" xmlns:m="http://schemas.openxmlformats.org/officeDocument/2006/math" xmlns:v="urn:schemas-microsoft-com:vml" xmlns:wp14="http://schemas.microsoft.com/office/word/2010/wordprocessingDrawing" xmlns:wp="http://schemas.openxmlformats.org/drawingml/2006/wordprocessingDrawing" xmlns:w10="urn:schemas-microsoft-com:office:word" xmlns:w="http://schemas.openxmlformats.org/wordprocessingml/2006/main" xmlns:w14="http://schemas.microsoft.com/office/word/2010/wordml" xmlns:w15="http://schemas.microsoft.com/office/word/2012/wordml" xmlns:w16cid="http://schemas.microsoft.com/office/word/2016/wordml/cid" xmlns:w16se="http://schemas.microsoft.com/office/word/2015/wordml/symex" xmlns:wpg="http://schemas.microsoft.com/office/word/2010/wordprocessingGroup" xmlns:wpi="http://schemas.microsoft.com/office/word/2010/wordprocessingInk" xmlns:wne="http://schemas.microsoft.com/office/word/2006/wordml" xmlns:wps="http://schemas.microsoft.com/office/word/2010/wordprocessingShape" mc:Ignorable="w14 w15 w16se w16cid wp14">
   <w:footnote w:type="separator" w:id="-1">
     <w:p>
       <w:pPr>
@@ -17409,7 +18492,7 @@
 </file>
 
 <file path=word/header1.xml><?xml version="1.0" encoding="utf-8"?>
-<w:hdr xmlns:wpc="http://schemas.microsoft.com/office/word/2010/wordprocessingCanvas" xmlns:mc="http://schemas.openxmlformats.org/markup-compatibility/2006" xmlns:o="urn:schemas-microsoft-com:office:office" xmlns:r="http://schemas.openxmlformats.org/officeDocument/2006/relationships" xmlns:m="http://schemas.openxmlformats.org/officeDocument/2006/math" xmlns:v="urn:schemas-microsoft-com:vml" xmlns:wp14="http://schemas.microsoft.com/office/word/2010/wordprocessingDrawing" xmlns:wp="http://schemas.openxmlformats.org/drawingml/2006/wordprocessingDrawing" xmlns:w10="urn:schemas-microsoft-com:office:word" xmlns:w="http://schemas.openxmlformats.org/wordprocessingml/2006/main" xmlns:w14="http://schemas.microsoft.com/office/word/2010/wordml" xmlns:w15="http://schemas.microsoft.com/office/word/2012/wordml" xmlns:wpg="http://schemas.microsoft.com/office/word/2010/wordprocessingGroup" xmlns:wpi="http://schemas.microsoft.com/office/word/2010/wordprocessingInk" xmlns:wne="http://schemas.microsoft.com/office/word/2006/wordml" xmlns:wps="http://schemas.microsoft.com/office/word/2010/wordprocessingShape" mc:Ignorable="w14 w15 wp14">
+<w:hdr xmlns:wpc="http://schemas.microsoft.com/office/word/2010/wordprocessingCanvas" xmlns:cx="http://schemas.microsoft.com/office/drawing/2014/chartex" xmlns:cx1="http://schemas.microsoft.com/office/drawing/2015/9/8/chartex" xmlns:cx2="http://schemas.microsoft.com/office/drawing/2015/10/21/chartex" xmlns:cx3="http://schemas.microsoft.com/office/drawing/2016/5/9/chartex" xmlns:cx4="http://schemas.microsoft.com/office/drawing/2016/5/10/chartex" xmlns:cx5="http://schemas.microsoft.com/office/drawing/2016/5/11/chartex" xmlns:cx6="http://schemas.microsoft.com/office/drawing/2016/5/12/chartex" xmlns:cx7="http://schemas.microsoft.com/office/drawing/2016/5/13/chartex" xmlns:cx8="http://schemas.microsoft.com/office/drawing/2016/5/14/chartex" xmlns:mc="http://schemas.openxmlformats.org/markup-compatibility/2006" xmlns:aink="http://schemas.microsoft.com/office/drawing/2016/ink" xmlns:am3d="http://schemas.microsoft.com/office/drawing/2017/model3d" xmlns:o="urn:schemas-microsoft-com:office:office" xmlns:r="http://schemas.openxmlformats.org/officeDocument/2006/relationships" xmlns:m="http://schemas.openxmlformats.org/officeDocument/2006/math" xmlns:v="urn:schemas-microsoft-com:vml" xmlns:wp14="http://schemas.microsoft.com/office/word/2010/wordprocessingDrawing" xmlns:wp="http://schemas.openxmlformats.org/drawingml/2006/wordprocessingDrawing" xmlns:w10="urn:schemas-microsoft-com:office:word" xmlns:w="http://schemas.openxmlformats.org/wordprocessingml/2006/main" xmlns:w14="http://schemas.microsoft.com/office/word/2010/wordml" xmlns:w15="http://schemas.microsoft.com/office/word/2012/wordml" xmlns:w16cid="http://schemas.microsoft.com/office/word/2016/wordml/cid" xmlns:w16se="http://schemas.microsoft.com/office/word/2015/wordml/symex" xmlns:wpg="http://schemas.microsoft.com/office/word/2010/wordprocessingGroup" xmlns:wpi="http://schemas.microsoft.com/office/word/2010/wordprocessingInk" xmlns:wne="http://schemas.microsoft.com/office/word/2006/wordml" xmlns:wps="http://schemas.microsoft.com/office/word/2010/wordprocessingShape" mc:Ignorable="w14 w15 w16se w16cid wp14">
   <w:sdt>
     <w:sdtPr>
       <w:id w:val="-1839534482"/>
@@ -17418,7 +18501,6 @@
         <w:docPartUnique/>
       </w:docPartObj>
     </w:sdtPr>
-    <w:sdtEndPr/>
     <w:sdtContent>
       <w:p>
         <w:pPr>
@@ -17455,7 +18537,7 @@
 </file>
 
 <file path=word/header2.xml><?xml version="1.0" encoding="utf-8"?>
-<w:hdr xmlns:wpc="http://schemas.microsoft.com/office/word/2010/wordprocessingCanvas" xmlns:mc="http://schemas.openxmlformats.org/markup-compatibility/2006" xmlns:o="urn:schemas-microsoft-com:office:office" xmlns:r="http://schemas.openxmlformats.org/officeDocument/2006/relationships" xmlns:m="http://schemas.openxmlformats.org/officeDocument/2006/math" xmlns:v="urn:schemas-microsoft-com:vml" xmlns:wp14="http://schemas.microsoft.com/office/word/2010/wordprocessingDrawing" xmlns:wp="http://schemas.openxmlformats.org/drawingml/2006/wordprocessingDrawing" xmlns:w10="urn:schemas-microsoft-com:office:word" xmlns:w="http://schemas.openxmlformats.org/wordprocessingml/2006/main" xmlns:w14="http://schemas.microsoft.com/office/word/2010/wordml" xmlns:w15="http://schemas.microsoft.com/office/word/2012/wordml" xmlns:wpg="http://schemas.microsoft.com/office/word/2010/wordprocessingGroup" xmlns:wpi="http://schemas.microsoft.com/office/word/2010/wordprocessingInk" xmlns:wne="http://schemas.microsoft.com/office/word/2006/wordml" xmlns:wps="http://schemas.microsoft.com/office/word/2010/wordprocessingShape" mc:Ignorable="w14 w15 wp14">
+<w:hdr xmlns:wpc="http://schemas.microsoft.com/office/word/2010/wordprocessingCanvas" xmlns:cx="http://schemas.microsoft.com/office/drawing/2014/chartex" xmlns:cx1="http://schemas.microsoft.com/office/drawing/2015/9/8/chartex" xmlns:cx2="http://schemas.microsoft.com/office/drawing/2015/10/21/chartex" xmlns:cx3="http://schemas.microsoft.com/office/drawing/2016/5/9/chartex" xmlns:cx4="http://schemas.microsoft.com/office/drawing/2016/5/10/chartex" xmlns:cx5="http://schemas.microsoft.com/office/drawing/2016/5/11/chartex" xmlns:cx6="http://schemas.microsoft.com/office/drawing/2016/5/12/chartex" xmlns:cx7="http://schemas.microsoft.com/office/drawing/2016/5/13/chartex" xmlns:cx8="http://schemas.microsoft.com/office/drawing/2016/5/14/chartex" xmlns:mc="http://schemas.openxmlformats.org/markup-compatibility/2006" xmlns:aink="http://schemas.microsoft.com/office/drawing/2016/ink" xmlns:am3d="http://schemas.microsoft.com/office/drawing/2017/model3d" xmlns:o="urn:schemas-microsoft-com:office:office" xmlns:r="http://schemas.openxmlformats.org/officeDocument/2006/relationships" xmlns:m="http://schemas.openxmlformats.org/officeDocument/2006/math" xmlns:v="urn:schemas-microsoft-com:vml" xmlns:wp14="http://schemas.microsoft.com/office/word/2010/wordprocessingDrawing" xmlns:wp="http://schemas.openxmlformats.org/drawingml/2006/wordprocessingDrawing" xmlns:w10="urn:schemas-microsoft-com:office:word" xmlns:w="http://schemas.openxmlformats.org/wordprocessingml/2006/main" xmlns:w14="http://schemas.microsoft.com/office/word/2010/wordml" xmlns:w15="http://schemas.microsoft.com/office/word/2012/wordml" xmlns:w16cid="http://schemas.microsoft.com/office/word/2016/wordml/cid" xmlns:w16se="http://schemas.microsoft.com/office/word/2015/wordml/symex" xmlns:wpg="http://schemas.microsoft.com/office/word/2010/wordprocessingGroup" xmlns:wpi="http://schemas.microsoft.com/office/word/2010/wordprocessingInk" xmlns:wne="http://schemas.microsoft.com/office/word/2006/wordml" xmlns:wps="http://schemas.microsoft.com/office/word/2010/wordprocessingShape" mc:Ignorable="w14 w15 w16se w16cid wp14">
   <w:sdt>
     <w:sdtPr>
       <w:id w:val="10724379"/>
@@ -17464,7 +18546,6 @@
         <w:docPartUnique/>
       </w:docPartObj>
     </w:sdtPr>
-    <w:sdtEndPr/>
     <w:sdtContent>
       <w:p>
         <w:pPr>
@@ -17501,7 +18582,7 @@
 </file>
 
 <file path=word/header3.xml><?xml version="1.0" encoding="utf-8"?>
-<w:hdr xmlns:wpc="http://schemas.microsoft.com/office/word/2010/wordprocessingCanvas" xmlns:mc="http://schemas.openxmlformats.org/markup-compatibility/2006" xmlns:o="urn:schemas-microsoft-com:office:office" xmlns:r="http://schemas.openxmlformats.org/officeDocument/2006/relationships" xmlns:m="http://schemas.openxmlformats.org/officeDocument/2006/math" xmlns:v="urn:schemas-microsoft-com:vml" xmlns:wp14="http://schemas.microsoft.com/office/word/2010/wordprocessingDrawing" xmlns:wp="http://schemas.openxmlformats.org/drawingml/2006/wordprocessingDrawing" xmlns:w10="urn:schemas-microsoft-com:office:word" xmlns:w="http://schemas.openxmlformats.org/wordprocessingml/2006/main" xmlns:w14="http://schemas.microsoft.com/office/word/2010/wordml" xmlns:w15="http://schemas.microsoft.com/office/word/2012/wordml" xmlns:wpg="http://schemas.microsoft.com/office/word/2010/wordprocessingGroup" xmlns:wpi="http://schemas.microsoft.com/office/word/2010/wordprocessingInk" xmlns:wne="http://schemas.microsoft.com/office/word/2006/wordml" xmlns:wps="http://schemas.microsoft.com/office/word/2010/wordprocessingShape" mc:Ignorable="w14 w15 wp14">
+<w:hdr xmlns:wpc="http://schemas.microsoft.com/office/word/2010/wordprocessingCanvas" xmlns:cx="http://schemas.microsoft.com/office/drawing/2014/chartex" xmlns:cx1="http://schemas.microsoft.com/office/drawing/2015/9/8/chartex" xmlns:cx2="http://schemas.microsoft.com/office/drawing/2015/10/21/chartex" xmlns:cx3="http://schemas.microsoft.com/office/drawing/2016/5/9/chartex" xmlns:cx4="http://schemas.microsoft.com/office/drawing/2016/5/10/chartex" xmlns:cx5="http://schemas.microsoft.com/office/drawing/2016/5/11/chartex" xmlns:cx6="http://schemas.microsoft.com/office/drawing/2016/5/12/chartex" xmlns:cx7="http://schemas.microsoft.com/office/drawing/2016/5/13/chartex" xmlns:cx8="http://schemas.microsoft.com/office/drawing/2016/5/14/chartex" xmlns:mc="http://schemas.openxmlformats.org/markup-compatibility/2006" xmlns:aink="http://schemas.microsoft.com/office/drawing/2016/ink" xmlns:am3d="http://schemas.microsoft.com/office/drawing/2017/model3d" xmlns:o="urn:schemas-microsoft-com:office:office" xmlns:r="http://schemas.openxmlformats.org/officeDocument/2006/relationships" xmlns:m="http://schemas.openxmlformats.org/officeDocument/2006/math" xmlns:v="urn:schemas-microsoft-com:vml" xmlns:wp14="http://schemas.microsoft.com/office/word/2010/wordprocessingDrawing" xmlns:wp="http://schemas.openxmlformats.org/drawingml/2006/wordprocessingDrawing" xmlns:w10="urn:schemas-microsoft-com:office:word" xmlns:w="http://schemas.openxmlformats.org/wordprocessingml/2006/main" xmlns:w14="http://schemas.microsoft.com/office/word/2010/wordml" xmlns:w15="http://schemas.microsoft.com/office/word/2012/wordml" xmlns:w16cid="http://schemas.microsoft.com/office/word/2016/wordml/cid" xmlns:w16se="http://schemas.microsoft.com/office/word/2015/wordml/symex" xmlns:wpg="http://schemas.microsoft.com/office/word/2010/wordprocessingGroup" xmlns:wpi="http://schemas.microsoft.com/office/word/2010/wordprocessingInk" xmlns:wne="http://schemas.microsoft.com/office/word/2006/wordml" xmlns:wps="http://schemas.microsoft.com/office/word/2010/wordprocessingShape" mc:Ignorable="w14 w15 w16se w16cid wp14">
   <w:sdt>
     <w:sdtPr>
       <w:id w:val="2036876428"/>
@@ -17510,7 +18591,6 @@
         <w:docPartUnique/>
       </w:docPartObj>
     </w:sdtPr>
-    <w:sdtEndPr/>
     <w:sdtContent>
       <w:p>
         <w:pPr>
@@ -17547,7 +18627,7 @@
 </file>
 
 <file path=word/numbering.xml><?xml version="1.0" encoding="utf-8"?>
-<w:numbering xmlns:wpc="http://schemas.microsoft.com/office/word/2010/wordprocessingCanvas" xmlns:mc="http://schemas.openxmlformats.org/markup-compatibility/2006" xmlns:o="urn:schemas-microsoft-com:office:office" xmlns:r="http://schemas.openxmlformats.org/officeDocument/2006/relationships" xmlns:m="http://schemas.openxmlformats.org/officeDocument/2006/math" xmlns:v="urn:schemas-microsoft-com:vml" xmlns:wp14="http://schemas.microsoft.com/office/word/2010/wordprocessingDrawing" xmlns:wp="http://schemas.openxmlformats.org/drawingml/2006/wordprocessingDrawing" xmlns:w10="urn:schemas-microsoft-com:office:word" xmlns:w="http://schemas.openxmlformats.org/wordprocessingml/2006/main" xmlns:w14="http://schemas.microsoft.com/office/word/2010/wordml" xmlns:w15="http://schemas.microsoft.com/office/word/2012/wordml" xmlns:wpg="http://schemas.microsoft.com/office/word/2010/wordprocessingGroup" xmlns:wpi="http://schemas.microsoft.com/office/word/2010/wordprocessingInk" xmlns:wne="http://schemas.microsoft.com/office/word/2006/wordml" xmlns:wps="http://schemas.microsoft.com/office/word/2010/wordprocessingShape" mc:Ignorable="w14 w15 wp14">
+<w:numbering xmlns:wpc="http://schemas.microsoft.com/office/word/2010/wordprocessingCanvas" xmlns:cx="http://schemas.microsoft.com/office/drawing/2014/chartex" xmlns:cx1="http://schemas.microsoft.com/office/drawing/2015/9/8/chartex" xmlns:cx2="http://schemas.microsoft.com/office/drawing/2015/10/21/chartex" xmlns:cx3="http://schemas.microsoft.com/office/drawing/2016/5/9/chartex" xmlns:cx4="http://schemas.microsoft.com/office/drawing/2016/5/10/chartex" xmlns:cx5="http://schemas.microsoft.com/office/drawing/2016/5/11/chartex" xmlns:cx6="http://schemas.microsoft.com/office/drawing/2016/5/12/chartex" xmlns:cx7="http://schemas.microsoft.com/office/drawing/2016/5/13/chartex" xmlns:cx8="http://schemas.microsoft.com/office/drawing/2016/5/14/chartex" xmlns:mc="http://schemas.openxmlformats.org/markup-compatibility/2006" xmlns:aink="http://schemas.microsoft.com/office/drawing/2016/ink" xmlns:am3d="http://schemas.microsoft.com/office/drawing/2017/model3d" xmlns:o="urn:schemas-microsoft-com:office:office" xmlns:r="http://schemas.openxmlformats.org/officeDocument/2006/relationships" xmlns:m="http://schemas.openxmlformats.org/officeDocument/2006/math" xmlns:v="urn:schemas-microsoft-com:vml" xmlns:wp14="http://schemas.microsoft.com/office/word/2010/wordprocessingDrawing" xmlns:wp="http://schemas.openxmlformats.org/drawingml/2006/wordprocessingDrawing" xmlns:w10="urn:schemas-microsoft-com:office:word" xmlns:w="http://schemas.openxmlformats.org/wordprocessingml/2006/main" xmlns:w14="http://schemas.microsoft.com/office/word/2010/wordml" xmlns:w15="http://schemas.microsoft.com/office/word/2012/wordml" xmlns:w16cid="http://schemas.microsoft.com/office/word/2016/wordml/cid" xmlns:w16se="http://schemas.microsoft.com/office/word/2015/wordml/symex" xmlns:wpg="http://schemas.microsoft.com/office/word/2010/wordprocessingGroup" xmlns:wpi="http://schemas.microsoft.com/office/word/2010/wordprocessingInk" xmlns:wne="http://schemas.microsoft.com/office/word/2006/wordml" xmlns:wps="http://schemas.microsoft.com/office/word/2010/wordprocessingShape" mc:Ignorable="w14 w15 w16se w16cid wp14">
   <w:abstractNum w:abstractNumId="0" w15:restartNumberingAfterBreak="0">
     <w:nsid w:val="11BF01D0"/>
     <w:multiLevelType w:val="multilevel"/>
@@ -17971,7 +19051,7 @@
 </file>
 
 <file path=word/styles.xml><?xml version="1.0" encoding="utf-8"?>
-<w:styles xmlns:mc="http://schemas.openxmlformats.org/markup-compatibility/2006" xmlns:r="http://schemas.openxmlformats.org/officeDocument/2006/relationships" xmlns:w="http://schemas.openxmlformats.org/wordprocessingml/2006/main" xmlns:w14="http://schemas.microsoft.com/office/word/2010/wordml" xmlns:w15="http://schemas.microsoft.com/office/word/2012/wordml" mc:Ignorable="w14 w15">
+<w:styles xmlns:mc="http://schemas.openxmlformats.org/markup-compatibility/2006" xmlns:r="http://schemas.openxmlformats.org/officeDocument/2006/relationships" xmlns:w="http://schemas.openxmlformats.org/wordprocessingml/2006/main" xmlns:w14="http://schemas.microsoft.com/office/word/2010/wordml" xmlns:w15="http://schemas.microsoft.com/office/word/2012/wordml" xmlns:w16cid="http://schemas.microsoft.com/office/word/2016/wordml/cid" xmlns:w16se="http://schemas.microsoft.com/office/word/2015/wordml/symex" mc:Ignorable="w14 w15 w16se w16cid">
   <w:docDefaults>
     <w:rPrDefault>
       <w:rPr>
@@ -17983,7 +19063,7 @@
     </w:rPrDefault>
     <w:pPrDefault/>
   </w:docDefaults>
-  <w:latentStyles w:defLockedState="0" w:defUIPriority="99" w:defSemiHidden="0" w:defUnhideWhenUsed="0" w:defQFormat="0" w:count="371">
+  <w:latentStyles w:defLockedState="0" w:defUIPriority="99" w:defSemiHidden="0" w:defUnhideWhenUsed="0" w:defQFormat="0" w:count="375">
     <w:lsdException w:name="Normal" w:uiPriority="0" w:qFormat="1"/>
     <w:lsdException w:name="heading 1" w:uiPriority="9" w:qFormat="1"/>
     <w:lsdException w:name="heading 2" w:semiHidden="1" w:uiPriority="9" w:unhideWhenUsed="1" w:qFormat="1"/>
@@ -18089,7 +19169,6 @@
     <w:lsdException w:name="HTML Sample" w:semiHidden="1" w:unhideWhenUsed="1"/>
     <w:lsdException w:name="HTML Typewriter" w:semiHidden="1" w:unhideWhenUsed="1"/>
     <w:lsdException w:name="HTML Variable" w:semiHidden="1" w:unhideWhenUsed="1"/>
-    <w:lsdException w:name="Normal Table" w:semiHidden="1" w:unhideWhenUsed="1"/>
     <w:lsdException w:name="annotation subject" w:semiHidden="1" w:unhideWhenUsed="1"/>
     <w:lsdException w:name="No List" w:semiHidden="1" w:unhideWhenUsed="1"/>
     <w:lsdException w:name="Outline List 1" w:semiHidden="1" w:unhideWhenUsed="1"/>
@@ -18133,10 +19212,8 @@
     <w:lsdException w:name="Table Elegant" w:semiHidden="1" w:unhideWhenUsed="1"/>
     <w:lsdException w:name="Table Professional" w:semiHidden="1" w:unhideWhenUsed="1"/>
     <w:lsdException w:name="Table Subtle 1" w:semiHidden="1" w:unhideWhenUsed="1"/>
-    <w:lsdException w:name="Table Subtle 2" w:semiHidden="1" w:unhideWhenUsed="1"/>
     <w:lsdException w:name="Table Web 1" w:semiHidden="1" w:unhideWhenUsed="1"/>
     <w:lsdException w:name="Table Web 2" w:semiHidden="1" w:unhideWhenUsed="1"/>
-    <w:lsdException w:name="Table Web 3" w:semiHidden="1" w:unhideWhenUsed="1"/>
     <w:lsdException w:name="Balloon Text" w:semiHidden="1" w:unhideWhenUsed="1"/>
     <w:lsdException w:name="Table Grid" w:uiPriority="59"/>
     <w:lsdException w:name="Table Theme" w:semiHidden="1" w:unhideWhenUsed="1"/>
@@ -18355,6 +19432,10 @@
     <w:lsdException w:name="List Table 5 Dark Accent 6" w:uiPriority="50"/>
     <w:lsdException w:name="List Table 6 Colorful Accent 6" w:uiPriority="51"/>
     <w:lsdException w:name="List Table 7 Colorful Accent 6" w:uiPriority="52"/>
+    <w:lsdException w:name="Mention" w:semiHidden="1" w:unhideWhenUsed="1"/>
+    <w:lsdException w:name="Smart Hyperlink" w:semiHidden="1" w:unhideWhenUsed="1"/>
+    <w:lsdException w:name="Hashtag" w:semiHidden="1" w:unhideWhenUsed="1"/>
+    <w:lsdException w:name="Unresolved Mention" w:semiHidden="1" w:unhideWhenUsed="1"/>
   </w:latentStyles>
   <w:style w:type="paragraph" w:default="1" w:styleId="Normal">
     <w:name w:val="Normal"/>
@@ -19619,7 +20700,7 @@
 </file>
 
 <file path=customXml/itemProps1.xml><?xml version="1.0" encoding="utf-8"?>
-<ds:datastoreItem xmlns:ds="http://schemas.openxmlformats.org/officeDocument/2006/customXml" ds:itemID="{176D6023-4D32-483E-BBF9-51B6EF2F6658}">
+<ds:datastoreItem xmlns:ds="http://schemas.openxmlformats.org/officeDocument/2006/customXml" ds:itemID="{F0C1FEE9-532F-4E21-8BC9-65DC3475ED76}">
   <ds:schemaRefs>
     <ds:schemaRef ds:uri="http://schemas.openxmlformats.org/officeDocument/2006/bibliography"/>
   </ds:schemaRefs>

--- a/Tarlison/modelo_relatorio_processador_AOC.docx
+++ b/Tarlison/modelo_relatorio_processador_AOC.docx
@@ -4529,7 +4529,21 @@
           <w:color w:val="000000" w:themeColor="text1"/>
           <w:lang w:val="pt-BR"/>
         </w:rPr>
-        <w:t xml:space="preserve"> de 16bits</w:t>
+        <w:t xml:space="preserve"> de 16</w:t>
+      </w:r>
+      <w:r>
+        <w:rPr>
+          <w:color w:val="000000" w:themeColor="text1"/>
+          <w:lang w:val="pt-BR"/>
+        </w:rPr>
+        <w:t xml:space="preserve"> </w:t>
+      </w:r>
+      <w:r>
+        <w:rPr>
+          <w:color w:val="000000" w:themeColor="text1"/>
+          <w:lang w:val="pt-BR"/>
+        </w:rPr>
+        <w:t>bits</w:t>
       </w:r>
       <w:r>
         <w:rPr>
@@ -4700,7 +4714,21 @@
           <w:color w:val="000000" w:themeColor="text1"/>
           <w:lang w:val="pt-BR"/>
         </w:rPr>
-        <w:t xml:space="preserve">: registrador do operando de destino. Ele recebe o segundo operando de destino. </w:t>
+        <w:t>:</w:t>
+      </w:r>
+      <w:r>
+        <w:rPr>
+          <w:color w:val="000000" w:themeColor="text1"/>
+          <w:lang w:val="pt-BR"/>
+        </w:rPr>
+        <w:t xml:space="preserve"> o</w:t>
+      </w:r>
+      <w:r>
+        <w:rPr>
+          <w:color w:val="000000" w:themeColor="text1"/>
+          <w:lang w:val="pt-BR"/>
+        </w:rPr>
+        <w:t xml:space="preserve"> registrador do operando de destino. Ele recebe o segundo operando de destino. </w:t>
       </w:r>
     </w:p>
     <w:p>
@@ -4787,6 +4815,35 @@
           <w:lang w:val="pt-BR"/>
         </w:rPr>
         <w:t>;</w:t>
+      </w:r>
+    </w:p>
+    <w:p>
+      <w:pPr>
+        <w:pStyle w:val="SemEspaamento"/>
+        <w:numPr>
+          <w:ilvl w:val="0"/>
+          <w:numId w:val="3"/>
+        </w:numPr>
+        <w:jc w:val="both"/>
+        <w:rPr>
+          <w:lang w:val="pt-BR"/>
+        </w:rPr>
+      </w:pPr>
+      <w:proofErr w:type="spellStart"/>
+      <w:r>
+        <w:rPr>
+          <w:b/>
+          <w:color w:val="000000" w:themeColor="text1"/>
+          <w:lang w:val="pt-BR"/>
+        </w:rPr>
+        <w:t>Funct</w:t>
+      </w:r>
+      <w:proofErr w:type="spellEnd"/>
+      <w:r>
+        <w:rPr>
+          <w:lang w:val="pt-BR"/>
+        </w:rPr>
+        <w:t xml:space="preserve">: </w:t>
       </w:r>
     </w:p>
     <w:p>
@@ -5763,7 +5820,21 @@
           <w:color w:val="000000" w:themeColor="text1"/>
           <w:lang w:val="pt-BR"/>
         </w:rPr>
-        <w:t xml:space="preserve"> (0-2) e</w:t>
+        <w:t xml:space="preserve"> (</w:t>
+      </w:r>
+      <w:r>
+        <w:rPr>
+          <w:color w:val="000000" w:themeColor="text1"/>
+          <w:lang w:val="pt-BR"/>
+        </w:rPr>
+        <w:t>15-12</w:t>
+      </w:r>
+      <w:r>
+        <w:rPr>
+          <w:color w:val="000000" w:themeColor="text1"/>
+          <w:lang w:val="pt-BR"/>
+        </w:rPr>
+        <w:t>) e</w:t>
       </w:r>
       <w:r>
         <w:rPr>
@@ -5802,7 +5873,7 @@
           <w:color w:val="000000" w:themeColor="text1"/>
           <w:lang w:val="pt-BR"/>
         </w:rPr>
-        <w:t xml:space="preserve"> (0-</w:t>
+        <w:t xml:space="preserve"> (</w:t>
       </w:r>
       <w:r>
         <w:rPr>
@@ -5810,7 +5881,7 @@
           <w:color w:val="000000" w:themeColor="text1"/>
           <w:lang w:val="pt-BR"/>
         </w:rPr>
-        <w:t>2</w:t>
+        <w:t>2-0</w:t>
       </w:r>
       <w:r>
         <w:rPr>
@@ -6896,7 +6967,6 @@
         <w:rPr>
           <w:lang w:val="pt-BR"/>
         </w:rPr>
-        <w:lastRenderedPageBreak/>
         <w:t>Formato para escrita em código binário:</w:t>
       </w:r>
     </w:p>
@@ -12467,6 +12537,7 @@
         <w:keepNext/>
         <w:jc w:val="center"/>
       </w:pPr>
+      <w:bookmarkStart w:id="14" w:name="_GoBack"/>
       <w:r>
         <w:rPr>
           <w:noProof/>
@@ -12515,6 +12586,7 @@
           </wp:inline>
         </w:drawing>
       </w:r>
+      <w:bookmarkEnd w:id="14"/>
     </w:p>
     <w:p>
       <w:pPr>
@@ -12580,8 +12652,8 @@
           <w:color w:val="00000A"/>
         </w:rPr>
       </w:pPr>
-      <w:bookmarkStart w:id="14" w:name="_Toc444681799"/>
-      <w:bookmarkEnd w:id="14"/>
+      <w:bookmarkStart w:id="15" w:name="_Toc444681799"/>
+      <w:bookmarkEnd w:id="15"/>
       <w:r>
         <w:rPr>
           <w:color w:val="00000A"/>
@@ -12735,8 +12807,8 @@
         </w:rPr>
         <w:t xml:space="preserve"> </w:t>
       </w:r>
-      <w:bookmarkStart w:id="15" w:name="_Toc444681800"/>
-      <w:bookmarkEnd w:id="15"/>
+      <w:bookmarkStart w:id="16" w:name="_Toc444681800"/>
+      <w:bookmarkEnd w:id="16"/>
       <w:proofErr w:type="spellStart"/>
       <w:r>
         <w:rPr>
@@ -12915,8 +12987,8 @@
           <w:color w:val="00000A"/>
         </w:rPr>
       </w:pPr>
-      <w:bookmarkStart w:id="16" w:name="_Toc444681801"/>
-      <w:bookmarkEnd w:id="16"/>
+      <w:bookmarkStart w:id="17" w:name="_Toc444681801"/>
+      <w:bookmarkEnd w:id="17"/>
       <w:r>
         <w:rPr>
           <w:color w:val="00000A"/>
@@ -13062,8 +13134,8 @@
         <w:lastRenderedPageBreak/>
         <w:t xml:space="preserve"> </w:t>
       </w:r>
-      <w:bookmarkStart w:id="17" w:name="_Toc444681802"/>
-      <w:bookmarkEnd w:id="17"/>
+      <w:bookmarkStart w:id="18" w:name="_Toc444681802"/>
+      <w:bookmarkEnd w:id="18"/>
       <w:r>
         <w:rPr>
           <w:color w:val="00000A"/>
@@ -13220,8 +13292,8 @@
           <w:color w:val="00000A"/>
         </w:rPr>
       </w:pPr>
-      <w:bookmarkStart w:id="18" w:name="_Toc444681803"/>
-      <w:bookmarkEnd w:id="18"/>
+      <w:bookmarkStart w:id="19" w:name="_Toc444681803"/>
+      <w:bookmarkEnd w:id="19"/>
       <w:r>
         <w:rPr>
           <w:color w:val="00000A"/>
@@ -13339,16 +13411,7 @@
           <w:color w:val="000000" w:themeColor="text1"/>
           <w:lang w:val="pt-BR"/>
         </w:rPr>
-        <w:t xml:space="preserve">, se são iguais ele manda zero, se for diferente ele manda 1. E nos outros casos onde a </w:t>
-      </w:r>
-      <w:bookmarkStart w:id="19" w:name="_GoBack"/>
-      <w:bookmarkEnd w:id="19"/>
-      <w:r>
-        <w:rPr>
-          <w:color w:val="000000" w:themeColor="text1"/>
-          <w:lang w:val="pt-BR"/>
-        </w:rPr>
-        <w:t>operação não é realizada, ou seja, não é usada, ele já manda 0.</w:t>
+        <w:t>, se são iguais ele manda zero, se for diferente ele manda 1. E nos outros casos onde a operação não é realizada, ou seja, não é usada, ele já manda 0.</w:t>
       </w:r>
     </w:p>
     <w:p>
@@ -17984,7 +18047,7 @@
           </mc:Choice>
           <mc:Fallback>
             <w:pict>
-              <v:shape w14:anchorId="55BCDF75" id="Conector de seta reta 25" o:spid="_x0000_s1026" style="position:absolute;margin-left:133.65pt;margin-top:28.3pt;width:28.55pt;height:150.85pt;flip:x y;z-index:251657216;visibility:visible;mso-wrap-style:square;mso-wrap-distance-left:9pt;mso-wrap-distance-top:0;mso-wrap-distance-right:9pt;mso-wrap-distance-bottom:0;mso-position-horizontal:absolute;mso-position-horizontal-relative:text;mso-position-vertical:absolute;mso-position-vertical-relative:text;v-text-anchor:top" coordsize="21600,21600" o:gfxdata="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" path="m,l21600,21600e" filled="f" strokecolor="#c0504d [3205]" strokeweight="2pt">
+              <v:shape w14:anchorId="2B8E9DB0" id="Conector de seta reta 25" o:spid="_x0000_s1026" style="position:absolute;margin-left:133.65pt;margin-top:28.3pt;width:28.55pt;height:150.85pt;flip:x y;z-index:251657216;visibility:visible;mso-wrap-style:square;mso-wrap-distance-left:9pt;mso-wrap-distance-top:0;mso-wrap-distance-right:9pt;mso-wrap-distance-bottom:0;mso-position-horizontal:absolute;mso-position-horizontal-relative:text;mso-position-vertical:absolute;mso-position-vertical-relative:text;v-text-anchor:top" coordsize="21600,21600" o:gfxdata="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" path="m,l21600,21600e" filled="f" strokecolor="#c0504d [3205]" strokeweight="2pt">
                 <v:stroke endarrow="open"/>
                 <v:shadow on="t" color="black" opacity="24903f" origin=",.5" offset="0,.55556mm"/>
                 <v:path arrowok="t"/>
@@ -18074,7 +18137,7 @@
           </mc:Choice>
           <mc:Fallback>
             <w:pict>
-              <v:shape w14:anchorId="7DFA9653" id="Conector de seta reta 24" o:spid="_x0000_s1026" style="position:absolute;margin-left:61.55pt;margin-top:160.75pt;width:.75pt;height:59.85pt;flip:x y;z-index:251662336;visibility:visible;mso-wrap-style:square;mso-wrap-distance-left:9pt;mso-wrap-distance-top:0;mso-wrap-distance-right:9pt;mso-wrap-distance-bottom:0;mso-position-horizontal:absolute;mso-position-horizontal-relative:text;mso-position-vertical:absolute;mso-position-vertical-relative:text;v-text-anchor:top" coordsize="21600,21600" o:gfxdata="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" path="m,l21600,21600e" filled="f" strokecolor="#c0504d [3205]" strokeweight="2pt">
+              <v:shape w14:anchorId="78C710FF" id="Conector de seta reta 24" o:spid="_x0000_s1026" style="position:absolute;margin-left:61.55pt;margin-top:160.75pt;width:.75pt;height:59.85pt;flip:x y;z-index:251662336;visibility:visible;mso-wrap-style:square;mso-wrap-distance-left:9pt;mso-wrap-distance-top:0;mso-wrap-distance-right:9pt;mso-wrap-distance-bottom:0;mso-position-horizontal:absolute;mso-position-horizontal-relative:text;mso-position-vertical:absolute;mso-position-vertical-relative:text;v-text-anchor:top" coordsize="21600,21600" o:gfxdata="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" path="m,l21600,21600e" filled="f" strokecolor="#c0504d [3205]" strokeweight="2pt">
                 <v:stroke endarrow="open"/>
                 <v:shadow on="t" color="black" opacity="24903f" origin=",.5" offset="0,.55556mm"/>
                 <v:path arrowok="t"/>
@@ -19169,6 +19232,7 @@
     <w:lsdException w:name="HTML Sample" w:semiHidden="1" w:unhideWhenUsed="1"/>
     <w:lsdException w:name="HTML Typewriter" w:semiHidden="1" w:unhideWhenUsed="1"/>
     <w:lsdException w:name="HTML Variable" w:semiHidden="1" w:unhideWhenUsed="1"/>
+    <w:lsdException w:name="Normal Table" w:semiHidden="1" w:unhideWhenUsed="1"/>
     <w:lsdException w:name="annotation subject" w:semiHidden="1" w:unhideWhenUsed="1"/>
     <w:lsdException w:name="No List" w:semiHidden="1" w:unhideWhenUsed="1"/>
     <w:lsdException w:name="Outline List 1" w:semiHidden="1" w:unhideWhenUsed="1"/>
@@ -19212,8 +19276,10 @@
     <w:lsdException w:name="Table Elegant" w:semiHidden="1" w:unhideWhenUsed="1"/>
     <w:lsdException w:name="Table Professional" w:semiHidden="1" w:unhideWhenUsed="1"/>
     <w:lsdException w:name="Table Subtle 1" w:semiHidden="1" w:unhideWhenUsed="1"/>
+    <w:lsdException w:name="Table Subtle 2" w:semiHidden="1" w:unhideWhenUsed="1"/>
     <w:lsdException w:name="Table Web 1" w:semiHidden="1" w:unhideWhenUsed="1"/>
     <w:lsdException w:name="Table Web 2" w:semiHidden="1" w:unhideWhenUsed="1"/>
+    <w:lsdException w:name="Table Web 3" w:semiHidden="1" w:unhideWhenUsed="1"/>
     <w:lsdException w:name="Balloon Text" w:semiHidden="1" w:unhideWhenUsed="1"/>
     <w:lsdException w:name="Table Grid" w:uiPriority="59"/>
     <w:lsdException w:name="Table Theme" w:semiHidden="1" w:unhideWhenUsed="1"/>
@@ -20700,7 +20766,7 @@
 </file>
 
 <file path=customXml/itemProps1.xml><?xml version="1.0" encoding="utf-8"?>
-<ds:datastoreItem xmlns:ds="http://schemas.openxmlformats.org/officeDocument/2006/customXml" ds:itemID="{F0C1FEE9-532F-4E21-8BC9-65DC3475ED76}">
+<ds:datastoreItem xmlns:ds="http://schemas.openxmlformats.org/officeDocument/2006/customXml" ds:itemID="{4F589249-A4B2-4BB7-B679-3E77D71412D3}">
   <ds:schemaRefs>
     <ds:schemaRef ds:uri="http://schemas.openxmlformats.org/officeDocument/2006/bibliography"/>
   </ds:schemaRefs>

--- a/Tarlison/modelo_relatorio_processador_AOC.docx
+++ b/Tarlison/modelo_relatorio_processador_AOC.docx
@@ -1534,6 +1534,7 @@
           <w:docPartUnique/>
         </w:docPartObj>
       </w:sdtPr>
+      <w:sdtEndPr/>
       <w:sdtContent>
         <w:p>
           <w:pPr>
@@ -12537,7 +12538,6 @@
         <w:keepNext/>
         <w:jc w:val="center"/>
       </w:pPr>
-      <w:bookmarkStart w:id="14" w:name="_GoBack"/>
       <w:r>
         <w:rPr>
           <w:noProof/>
@@ -12586,7 +12586,6 @@
           </wp:inline>
         </w:drawing>
       </w:r>
-      <w:bookmarkEnd w:id="14"/>
     </w:p>
     <w:p>
       <w:pPr>
@@ -12652,8 +12651,8 @@
           <w:color w:val="00000A"/>
         </w:rPr>
       </w:pPr>
-      <w:bookmarkStart w:id="15" w:name="_Toc444681799"/>
-      <w:bookmarkEnd w:id="15"/>
+      <w:bookmarkStart w:id="14" w:name="_Toc444681799"/>
+      <w:bookmarkEnd w:id="14"/>
       <w:r>
         <w:rPr>
           <w:color w:val="00000A"/>
@@ -12677,7 +12676,18 @@
         <w:t xml:space="preserve"> operação matemática de</w:t>
       </w:r>
       <w:r>
-        <w:t xml:space="preserve"> adição a fim de implementar o PC.</w:t>
+        <w:t xml:space="preserve"> adição a fim de i</w:t>
+      </w:r>
+      <w:r>
+        <w:t>n</w:t>
+      </w:r>
+      <w:bookmarkStart w:id="15" w:name="_GoBack"/>
+      <w:bookmarkEnd w:id="15"/>
+      <w:r>
+        <w:t>cr</w:t>
+      </w:r>
+      <w:r>
+        <w:t>ementar o PC.</w:t>
       </w:r>
       <w:r>
         <w:t xml:space="preserve"> </w:t>
@@ -18047,7 +18057,7 @@
           </mc:Choice>
           <mc:Fallback>
             <w:pict>
-              <v:shape w14:anchorId="2B8E9DB0" id="Conector de seta reta 25" o:spid="_x0000_s1026" style="position:absolute;margin-left:133.65pt;margin-top:28.3pt;width:28.55pt;height:150.85pt;flip:x y;z-index:251657216;visibility:visible;mso-wrap-style:square;mso-wrap-distance-left:9pt;mso-wrap-distance-top:0;mso-wrap-distance-right:9pt;mso-wrap-distance-bottom:0;mso-position-horizontal:absolute;mso-position-horizontal-relative:text;mso-position-vertical:absolute;mso-position-vertical-relative:text;v-text-anchor:top" coordsize="21600,21600" o:gfxdata="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" path="m,l21600,21600e" filled="f" strokecolor="#c0504d [3205]" strokeweight="2pt">
+              <v:shape w14:anchorId="3F8D0DAF" id="Conector de seta reta 25" o:spid="_x0000_s1026" style="position:absolute;margin-left:133.65pt;margin-top:28.3pt;width:28.55pt;height:150.85pt;flip:x y;z-index:251657216;visibility:visible;mso-wrap-style:square;mso-wrap-distance-left:9pt;mso-wrap-distance-top:0;mso-wrap-distance-right:9pt;mso-wrap-distance-bottom:0;mso-position-horizontal:absolute;mso-position-horizontal-relative:text;mso-position-vertical:absolute;mso-position-vertical-relative:text;v-text-anchor:top" coordsize="21600,21600" o:gfxdata="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" path="m,l21600,21600e" filled="f" strokecolor="#c0504d [3205]" strokeweight="2pt">
                 <v:stroke endarrow="open"/>
                 <v:shadow on="t" color="black" opacity="24903f" origin=",.5" offset="0,.55556mm"/>
                 <v:path arrowok="t"/>
@@ -18137,7 +18147,7 @@
           </mc:Choice>
           <mc:Fallback>
             <w:pict>
-              <v:shape w14:anchorId="78C710FF" id="Conector de seta reta 24" o:spid="_x0000_s1026" style="position:absolute;margin-left:61.55pt;margin-top:160.75pt;width:.75pt;height:59.85pt;flip:x y;z-index:251662336;visibility:visible;mso-wrap-style:square;mso-wrap-distance-left:9pt;mso-wrap-distance-top:0;mso-wrap-distance-right:9pt;mso-wrap-distance-bottom:0;mso-position-horizontal:absolute;mso-position-horizontal-relative:text;mso-position-vertical:absolute;mso-position-vertical-relative:text;v-text-anchor:top" coordsize="21600,21600" o:gfxdata="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" path="m,l21600,21600e" filled="f" strokecolor="#c0504d [3205]" strokeweight="2pt">
+              <v:shape w14:anchorId="6D5B7022" id="Conector de seta reta 24" o:spid="_x0000_s1026" style="position:absolute;margin-left:61.55pt;margin-top:160.75pt;width:.75pt;height:59.85pt;flip:x y;z-index:251662336;visibility:visible;mso-wrap-style:square;mso-wrap-distance-left:9pt;mso-wrap-distance-top:0;mso-wrap-distance-right:9pt;mso-wrap-distance-bottom:0;mso-position-horizontal:absolute;mso-position-horizontal-relative:text;mso-position-vertical:absolute;mso-position-vertical-relative:text;v-text-anchor:top" coordsize="21600,21600" o:gfxdata="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" path="m,l21600,21600e" filled="f" strokecolor="#c0504d [3205]" strokeweight="2pt">
                 <v:stroke endarrow="open"/>
                 <v:shadow on="t" color="black" opacity="24903f" origin=",.5" offset="0,.55556mm"/>
                 <v:path arrowok="t"/>
@@ -18564,6 +18574,7 @@
         <w:docPartUnique/>
       </w:docPartObj>
     </w:sdtPr>
+    <w:sdtEndPr/>
     <w:sdtContent>
       <w:p>
         <w:pPr>
@@ -18609,6 +18620,7 @@
         <w:docPartUnique/>
       </w:docPartObj>
     </w:sdtPr>
+    <w:sdtEndPr/>
     <w:sdtContent>
       <w:p>
         <w:pPr>
@@ -18654,6 +18666,7 @@
         <w:docPartUnique/>
       </w:docPartObj>
     </w:sdtPr>
+    <w:sdtEndPr/>
     <w:sdtContent>
       <w:p>
         <w:pPr>
@@ -20766,7 +20779,7 @@
 </file>
 
 <file path=customXml/itemProps1.xml><?xml version="1.0" encoding="utf-8"?>
-<ds:datastoreItem xmlns:ds="http://schemas.openxmlformats.org/officeDocument/2006/customXml" ds:itemID="{4F589249-A4B2-4BB7-B679-3E77D71412D3}">
+<ds:datastoreItem xmlns:ds="http://schemas.openxmlformats.org/officeDocument/2006/customXml" ds:itemID="{C864FD41-9DBC-4086-A7D7-1F310A66CC38}">
   <ds:schemaRefs>
     <ds:schemaRef ds:uri="http://schemas.openxmlformats.org/officeDocument/2006/bibliography"/>
   </ds:schemaRefs>
